--- a/Assignment_2 Group_A_WEBA.docx
+++ b/Assignment_2 Group_A_WEBA.docx
@@ -4,25 +4,89 @@
   <w:body>
     <w:p>
       <w:pPr>
+        <w:pStyle w:val="Heading1"/>
         <w:jc w:val="center"/>
         <w:rPr>
           <w:b/>
-          <w:sz w:val="28"/>
-          <w:szCs w:val="28"/>
         </w:rPr>
       </w:pPr>
       <w:r>
         <w:rPr>
           <w:b/>
-          <w:sz w:val="28"/>
-          <w:szCs w:val="28"/>
-        </w:rPr>
-        <w:t>Online Medicare System</w:t>
-      </w:r>
-    </w:p>
-    <w:p>
-      <w:pPr>
+        </w:rPr>
+        <w:t>Online Medicare</w:t>
+      </w:r>
+      <w:r>
+        <w:rPr>
+          <w:b/>
+        </w:rPr>
+        <w:t xml:space="preserve"> Channeling</w:t>
+      </w:r>
+      <w:r>
+        <w:rPr>
+          <w:b/>
+        </w:rPr>
+        <w:t xml:space="preserve"> System</w:t>
+      </w:r>
+    </w:p>
+    <w:p>
+      <w:pPr>
+        <w:pStyle w:val="Heading1"/>
         <w:jc w:val="center"/>
+      </w:pPr>
+      <w:r>
+        <w:t>System Documentation</w:t>
+      </w:r>
+    </w:p>
+    <w:p>
+      <w:pPr>
+        <w:pStyle w:val="Heading1"/>
+        <w:jc w:val="center"/>
+      </w:pPr>
+      <w:r>
+        <w:t xml:space="preserve">Group </w:t>
+      </w:r>
+      <w:r>
+        <w:t>A</w:t>
+      </w:r>
+    </w:p>
+    <w:p/>
+    <w:p>
+      <w:r>
+        <w:t>Index Numbers</w:t>
+      </w:r>
+    </w:p>
+    <w:p>
+      <w:pPr>
+        <w:pStyle w:val="NoSpacing"/>
+      </w:pPr>
+      <w:r>
+        <w:t>13440293</w:t>
+      </w:r>
+    </w:p>
+    <w:p>
+      <w:pPr>
+        <w:pStyle w:val="NoSpacing"/>
+      </w:pPr>
+      <w:r>
+        <w:rPr>
+          <w:rFonts w:ascii="Arial" w:hAnsi="Arial" w:cs="Arial"/>
+          <w:color w:val="222222"/>
+          <w:sz w:val="19"/>
+          <w:szCs w:val="19"/>
+          <w:shd w:val="clear" w:color="auto" w:fill="FFFFFF"/>
+        </w:rPr>
+        <w:t>13440617</w:t>
+      </w:r>
+    </w:p>
+    <w:p>
+      <w:bookmarkStart w:id="0" w:name="_GoBack"/>
+      <w:bookmarkEnd w:id="0"/>
+    </w:p>
+    <w:p/>
+    <w:p>
+      <w:pPr>
+        <w:pStyle w:val="Heading2"/>
         <w:rPr>
           <w:b/>
         </w:rPr>
@@ -30,100 +94,186 @@
       <w:r>
         <w:rPr>
           <w:b/>
-          <w:sz w:val="28"/>
-          <w:szCs w:val="28"/>
-        </w:rPr>
-        <w:t>System Documentation</w:t>
-      </w:r>
-    </w:p>
-    <w:p>
-      <w:pPr>
-        <w:jc w:val="center"/>
-        <w:rPr>
-          <w:b/>
-        </w:rPr>
-      </w:pPr>
-      <w:r>
-        <w:rPr>
-          <w:b/>
-        </w:rPr>
-        <w:t xml:space="preserve">Group </w:t>
-      </w:r>
-      <w:r>
-        <w:rPr>
-          <w:b/>
-        </w:rPr>
-        <w:t>A</w:t>
+        </w:rPr>
+        <w:t xml:space="preserve">Introduction </w:t>
       </w:r>
     </w:p>
     <w:p/>
+    <w:p>
+      <w:pPr>
+        <w:rPr>
+          <w:rFonts w:ascii="Times New Roman" w:hAnsi="Times New Roman" w:cs="Times New Roman"/>
+          <w:sz w:val="24"/>
+          <w:szCs w:val="24"/>
+        </w:rPr>
+      </w:pPr>
+      <w:r>
+        <w:rPr>
+          <w:rFonts w:ascii="Times New Roman" w:hAnsi="Times New Roman" w:cs="Times New Roman"/>
+          <w:sz w:val="24"/>
+          <w:szCs w:val="24"/>
+        </w:rPr>
+        <w:t xml:space="preserve">“Online Medicare System” is a computerized </w:t>
+      </w:r>
+      <w:r>
+        <w:rPr>
+          <w:rFonts w:ascii="Times New Roman" w:hAnsi="Times New Roman" w:cs="Times New Roman"/>
+          <w:sz w:val="24"/>
+          <w:szCs w:val="24"/>
+        </w:rPr>
+        <w:t>online channeling and patient</w:t>
+      </w:r>
+      <w:r>
+        <w:rPr>
+          <w:rFonts w:ascii="Times New Roman" w:hAnsi="Times New Roman" w:cs="Times New Roman"/>
+          <w:sz w:val="24"/>
+          <w:szCs w:val="24"/>
+        </w:rPr>
+        <w:t xml:space="preserve"> management system. This management system provide entire functionality </w:t>
+      </w:r>
+      <w:r>
+        <w:rPr>
+          <w:rFonts w:ascii="Times New Roman" w:hAnsi="Times New Roman" w:cs="Times New Roman"/>
+          <w:sz w:val="24"/>
+          <w:szCs w:val="24"/>
+        </w:rPr>
+        <w:t>required</w:t>
+      </w:r>
+      <w:r>
+        <w:rPr>
+          <w:rFonts w:ascii="Times New Roman" w:hAnsi="Times New Roman" w:cs="Times New Roman"/>
+          <w:sz w:val="24"/>
+          <w:szCs w:val="24"/>
+        </w:rPr>
+        <w:t xml:space="preserve"> Employees,</w:t>
+      </w:r>
+      <w:r>
+        <w:rPr>
+          <w:rFonts w:ascii="Times New Roman" w:hAnsi="Times New Roman" w:cs="Times New Roman"/>
+          <w:sz w:val="24"/>
+          <w:szCs w:val="24"/>
+        </w:rPr>
+        <w:t xml:space="preserve"> </w:t>
+      </w:r>
+      <w:r>
+        <w:rPr>
+          <w:rFonts w:ascii="Times New Roman" w:hAnsi="Times New Roman" w:cs="Times New Roman"/>
+          <w:sz w:val="24"/>
+          <w:szCs w:val="24"/>
+        </w:rPr>
+        <w:t>Doctors,</w:t>
+      </w:r>
+      <w:r>
+        <w:rPr>
+          <w:rFonts w:ascii="Times New Roman" w:hAnsi="Times New Roman" w:cs="Times New Roman"/>
+          <w:sz w:val="24"/>
+          <w:szCs w:val="24"/>
+        </w:rPr>
+        <w:t xml:space="preserve"> </w:t>
+      </w:r>
+      <w:r>
+        <w:rPr>
+          <w:rFonts w:ascii="Times New Roman" w:hAnsi="Times New Roman" w:cs="Times New Roman"/>
+          <w:sz w:val="24"/>
+          <w:szCs w:val="24"/>
+        </w:rPr>
+        <w:t>and Patients</w:t>
+      </w:r>
+      <w:r>
+        <w:rPr>
+          <w:rFonts w:ascii="Times New Roman" w:hAnsi="Times New Roman" w:cs="Times New Roman"/>
+          <w:sz w:val="24"/>
+          <w:szCs w:val="24"/>
+        </w:rPr>
+        <w:t xml:space="preserve"> etc. </w:t>
+      </w:r>
+      <w:r>
+        <w:rPr>
+          <w:rFonts w:ascii="Times New Roman" w:hAnsi="Times New Roman" w:cs="Times New Roman"/>
+          <w:sz w:val="24"/>
+          <w:szCs w:val="24"/>
+        </w:rPr>
+        <w:t xml:space="preserve">This project has </w:t>
+      </w:r>
+      <w:r>
+        <w:rPr>
+          <w:rFonts w:ascii="Times New Roman" w:hAnsi="Times New Roman" w:cs="Times New Roman"/>
+          <w:sz w:val="24"/>
+          <w:szCs w:val="24"/>
+        </w:rPr>
+        <w:t>Web</w:t>
+      </w:r>
+      <w:r>
+        <w:rPr>
+          <w:rFonts w:ascii="Times New Roman" w:hAnsi="Times New Roman" w:cs="Times New Roman"/>
+          <w:sz w:val="24"/>
+          <w:szCs w:val="24"/>
+        </w:rPr>
+        <w:t xml:space="preserve"> base software which facilitate to insert and retrieve transactions.</w:t>
+      </w:r>
+      <w:r>
+        <w:rPr>
+          <w:rFonts w:ascii="Times New Roman" w:hAnsi="Times New Roman" w:cs="Times New Roman"/>
+          <w:sz w:val="24"/>
+          <w:szCs w:val="24"/>
+        </w:rPr>
+        <w:t xml:space="preserve">        </w:t>
+      </w:r>
+    </w:p>
+    <w:p>
+      <w:pPr>
+        <w:rPr>
+          <w:rFonts w:ascii="Times New Roman" w:hAnsi="Times New Roman" w:cs="Times New Roman"/>
+          <w:sz w:val="24"/>
+          <w:szCs w:val="24"/>
+        </w:rPr>
+      </w:pPr>
+      <w:r>
+        <w:rPr>
+          <w:rFonts w:ascii="Times New Roman" w:hAnsi="Times New Roman" w:cs="Times New Roman"/>
+          <w:sz w:val="24"/>
+          <w:szCs w:val="24"/>
+        </w:rPr>
+        <w:t xml:space="preserve"> </w:t>
+      </w:r>
+    </w:p>
+    <w:p>
+      <w:pPr>
+        <w:rPr>
+          <w:rFonts w:ascii="Times New Roman" w:hAnsi="Times New Roman" w:cs="Times New Roman"/>
+          <w:sz w:val="24"/>
+          <w:szCs w:val="24"/>
+        </w:rPr>
+      </w:pPr>
+      <w:r>
+        <w:rPr>
+          <w:rFonts w:ascii="Times New Roman" w:hAnsi="Times New Roman" w:cs="Times New Roman"/>
+          <w:sz w:val="24"/>
+          <w:szCs w:val="24"/>
+        </w:rPr>
+        <w:t>Objective of the system:</w:t>
+      </w:r>
+    </w:p>
     <w:p>
       <w:pPr>
         <w:pStyle w:val="ListParagraph"/>
         <w:numPr>
           <w:ilvl w:val="0"/>
-          <w:numId w:val="1"/>
+          <w:numId w:val="9"/>
         </w:numPr>
-      </w:pPr>
-      <w:r>
-        <w:t xml:space="preserve">Introduction </w:t>
-      </w:r>
-    </w:p>
-    <w:p>
-      <w:pPr>
-        <w:pStyle w:val="ListParagraph"/>
-        <w:ind w:left="360" w:firstLine="1080"/>
-        <w:jc w:val="both"/>
-      </w:pPr>
-      <w:r>
-        <w:t>“Online Medicare System” is a computerized Hospital management system. This management system provide entire functionality including Employees,</w:t>
-      </w:r>
-      <w:r>
-        <w:t xml:space="preserve"> </w:t>
-      </w:r>
-      <w:r>
-        <w:t>Doctors,</w:t>
-      </w:r>
-      <w:r>
-        <w:t xml:space="preserve"> </w:t>
-      </w:r>
-      <w:r>
-        <w:t>and Patients</w:t>
-      </w:r>
-      <w:r>
-        <w:t xml:space="preserve"> etc. </w:t>
-      </w:r>
-      <w:r>
-        <w:t xml:space="preserve">This project has </w:t>
-      </w:r>
-      <w:r>
-        <w:t>Web</w:t>
-      </w:r>
-      <w:r>
-        <w:t xml:space="preserve"> base software which facilitate to insert and retrieve transactions.</w:t>
-      </w:r>
-      <w:r>
-        <w:t xml:space="preserve">        </w:t>
-      </w:r>
-    </w:p>
-    <w:p>
-      <w:pPr>
-        <w:pStyle w:val="ListParagraph"/>
-        <w:ind w:left="360" w:firstLine="1080"/>
-        <w:jc w:val="both"/>
-      </w:pPr>
-      <w:r>
-        <w:t xml:space="preserve"> </w:t>
-      </w:r>
-    </w:p>
-    <w:p>
-      <w:pPr>
-        <w:pStyle w:val="ListParagraph"/>
-        <w:ind w:left="360"/>
-        <w:jc w:val="both"/>
-      </w:pPr>
-      <w:r>
-        <w:t>Objective of the system:</w:t>
+        <w:rPr>
+          <w:rFonts w:ascii="Times New Roman" w:hAnsi="Times New Roman" w:cs="Times New Roman"/>
+          <w:sz w:val="24"/>
+          <w:szCs w:val="24"/>
+        </w:rPr>
+      </w:pPr>
+      <w:r>
+        <w:rPr>
+          <w:rFonts w:ascii="Times New Roman" w:hAnsi="Times New Roman" w:cs="Times New Roman"/>
+          <w:sz w:val="24"/>
+          <w:szCs w:val="24"/>
+        </w:rPr>
+        <w:t>Patient should be able to register in the system by them self.</w:t>
       </w:r>
     </w:p>
     <w:p>
@@ -131,12 +281,21 @@
         <w:pStyle w:val="ListParagraph"/>
         <w:numPr>
           <w:ilvl w:val="0"/>
-          <w:numId w:val="2"/>
+          <w:numId w:val="9"/>
         </w:numPr>
-        <w:jc w:val="both"/>
-      </w:pPr>
-      <w:r>
-        <w:t>Patient should be able to register in the system by them self.</w:t>
+        <w:rPr>
+          <w:rFonts w:ascii="Times New Roman" w:hAnsi="Times New Roman" w:cs="Times New Roman"/>
+          <w:sz w:val="24"/>
+          <w:szCs w:val="24"/>
+        </w:rPr>
+      </w:pPr>
+      <w:r>
+        <w:rPr>
+          <w:rFonts w:ascii="Times New Roman" w:hAnsi="Times New Roman" w:cs="Times New Roman"/>
+          <w:sz w:val="24"/>
+          <w:szCs w:val="24"/>
+        </w:rPr>
+        <w:t>Scheduling the appointment with doctor make convenient via online.</w:t>
       </w:r>
     </w:p>
     <w:p>
@@ -144,12 +303,29 @@
         <w:pStyle w:val="ListParagraph"/>
         <w:numPr>
           <w:ilvl w:val="0"/>
-          <w:numId w:val="2"/>
+          <w:numId w:val="9"/>
         </w:numPr>
-        <w:jc w:val="both"/>
-      </w:pPr>
-      <w:r>
-        <w:t>Scheduling the appointment with doctor make convenient via online.</w:t>
+        <w:rPr>
+          <w:rFonts w:ascii="Times New Roman" w:hAnsi="Times New Roman" w:cs="Times New Roman"/>
+          <w:sz w:val="24"/>
+          <w:szCs w:val="24"/>
+        </w:rPr>
+      </w:pPr>
+      <w:r>
+        <w:rPr>
+          <w:rFonts w:ascii="Times New Roman" w:hAnsi="Times New Roman" w:cs="Times New Roman"/>
+          <w:sz w:val="24"/>
+          <w:szCs w:val="24"/>
+        </w:rPr>
+        <w:t xml:space="preserve">Patient should be able to check their channeling history, </w:t>
+      </w:r>
+      <w:r>
+        <w:rPr>
+          <w:rFonts w:ascii="Times New Roman" w:hAnsi="Times New Roman" w:cs="Times New Roman"/>
+          <w:sz w:val="24"/>
+          <w:szCs w:val="24"/>
+        </w:rPr>
+        <w:t>diagnosis and treatment at each appointment via online web base system.</w:t>
       </w:r>
     </w:p>
     <w:p>
@@ -157,15 +333,29 @@
         <w:pStyle w:val="ListParagraph"/>
         <w:numPr>
           <w:ilvl w:val="0"/>
-          <w:numId w:val="2"/>
+          <w:numId w:val="9"/>
         </w:numPr>
-        <w:jc w:val="both"/>
-      </w:pPr>
-      <w:r>
-        <w:t xml:space="preserve">Patient should be able to check their channeling history, </w:t>
-      </w:r>
-      <w:r>
-        <w:t>diagnosis and treatment at each appointment via online web base system.</w:t>
+        <w:rPr>
+          <w:rFonts w:ascii="Times New Roman" w:hAnsi="Times New Roman" w:cs="Times New Roman"/>
+          <w:sz w:val="24"/>
+          <w:szCs w:val="24"/>
+        </w:rPr>
+      </w:pPr>
+      <w:r>
+        <w:rPr>
+          <w:rFonts w:ascii="Times New Roman" w:hAnsi="Times New Roman" w:cs="Times New Roman"/>
+          <w:sz w:val="24"/>
+          <w:szCs w:val="24"/>
+        </w:rPr>
+        <w:t>Doctors should be able to log in to the system and check their appointment</w:t>
+      </w:r>
+      <w:r>
+        <w:rPr>
+          <w:rFonts w:ascii="Times New Roman" w:hAnsi="Times New Roman" w:cs="Times New Roman"/>
+          <w:sz w:val="24"/>
+          <w:szCs w:val="24"/>
+        </w:rPr>
+        <w:t>s</w:t>
       </w:r>
     </w:p>
     <w:p>
@@ -173,12 +363,29 @@
         <w:pStyle w:val="ListParagraph"/>
         <w:numPr>
           <w:ilvl w:val="0"/>
-          <w:numId w:val="2"/>
+          <w:numId w:val="9"/>
         </w:numPr>
-        <w:jc w:val="both"/>
-      </w:pPr>
-      <w:r>
-        <w:t xml:space="preserve">Doctors should be able to log in to the system and check their appointment </w:t>
+        <w:rPr>
+          <w:rFonts w:ascii="Times New Roman" w:hAnsi="Times New Roman" w:cs="Times New Roman"/>
+          <w:sz w:val="24"/>
+          <w:szCs w:val="24"/>
+        </w:rPr>
+      </w:pPr>
+      <w:r>
+        <w:rPr>
+          <w:rFonts w:ascii="Times New Roman" w:hAnsi="Times New Roman" w:cs="Times New Roman"/>
+          <w:sz w:val="24"/>
+          <w:szCs w:val="24"/>
+        </w:rPr>
+        <w:t>Doctors should be able to enter diagnosis information as well as prescription detail for the patient</w:t>
+      </w:r>
+      <w:r>
+        <w:rPr>
+          <w:rFonts w:ascii="Times New Roman" w:hAnsi="Times New Roman" w:cs="Times New Roman"/>
+          <w:sz w:val="24"/>
+          <w:szCs w:val="24"/>
+        </w:rPr>
+        <w:t>s</w:t>
       </w:r>
     </w:p>
     <w:p>
@@ -186,12 +393,21 @@
         <w:pStyle w:val="ListParagraph"/>
         <w:numPr>
           <w:ilvl w:val="0"/>
-          <w:numId w:val="2"/>
+          <w:numId w:val="9"/>
         </w:numPr>
-        <w:jc w:val="both"/>
-      </w:pPr>
-      <w:r>
-        <w:t>Doctors should be able to enter diagnosis information as well as prescription detail for the patient</w:t>
+        <w:rPr>
+          <w:rFonts w:ascii="Times New Roman" w:hAnsi="Times New Roman" w:cs="Times New Roman"/>
+          <w:sz w:val="24"/>
+          <w:szCs w:val="24"/>
+        </w:rPr>
+      </w:pPr>
+      <w:r>
+        <w:rPr>
+          <w:rFonts w:ascii="Times New Roman" w:hAnsi="Times New Roman" w:cs="Times New Roman"/>
+          <w:sz w:val="24"/>
+          <w:szCs w:val="24"/>
+        </w:rPr>
+        <w:t xml:space="preserve">Internal staff of the company can obtain channeling information of the patient, Diagnosis detail as well and treatment given at each case using the system. </w:t>
       </w:r>
     </w:p>
     <w:p>
@@ -199,12 +415,37 @@
         <w:pStyle w:val="ListParagraph"/>
         <w:numPr>
           <w:ilvl w:val="0"/>
-          <w:numId w:val="2"/>
+          <w:numId w:val="9"/>
         </w:numPr>
-        <w:jc w:val="both"/>
-      </w:pPr>
-      <w:r>
-        <w:t xml:space="preserve">Internal staff of the company can obtain channeling information of the patient, Diagnosis detail as well and treatment given at each case using the system. </w:t>
+        <w:rPr>
+          <w:rFonts w:ascii="Times New Roman" w:hAnsi="Times New Roman" w:cs="Times New Roman"/>
+          <w:sz w:val="24"/>
+          <w:szCs w:val="24"/>
+        </w:rPr>
+      </w:pPr>
+      <w:r>
+        <w:rPr>
+          <w:rFonts w:ascii="Times New Roman" w:hAnsi="Times New Roman" w:cs="Times New Roman"/>
+          <w:sz w:val="24"/>
+          <w:szCs w:val="24"/>
+        </w:rPr>
+        <w:t xml:space="preserve">Internal staff can use those information to take valuable management decision such as channeling pattern of the patient, </w:t>
+      </w:r>
+      <w:r>
+        <w:rPr>
+          <w:rFonts w:ascii="Times New Roman" w:hAnsi="Times New Roman" w:cs="Times New Roman"/>
+          <w:sz w:val="24"/>
+          <w:szCs w:val="24"/>
+        </w:rPr>
+        <w:t>how</w:t>
+      </w:r>
+      <w:r>
+        <w:rPr>
+          <w:rFonts w:ascii="Times New Roman" w:hAnsi="Times New Roman" w:cs="Times New Roman"/>
+          <w:sz w:val="24"/>
+          <w:szCs w:val="24"/>
+        </w:rPr>
+        <w:t xml:space="preserve"> each doctor treat to a patient with same diagnosis etc. </w:t>
       </w:r>
     </w:p>
     <w:p>
@@ -212,18 +453,21 @@
         <w:pStyle w:val="ListParagraph"/>
         <w:numPr>
           <w:ilvl w:val="0"/>
-          <w:numId w:val="2"/>
+          <w:numId w:val="9"/>
         </w:numPr>
-        <w:jc w:val="both"/>
-      </w:pPr>
-      <w:r>
-        <w:t xml:space="preserve">Internal staff can use those information to take valuable management decision such as channeling pattern of the patient, </w:t>
-      </w:r>
-      <w:r>
-        <w:t>how</w:t>
-      </w:r>
-      <w:r>
-        <w:t xml:space="preserve"> each doctor treat to a patient with same diagnosis etc. </w:t>
+        <w:rPr>
+          <w:rFonts w:ascii="Times New Roman" w:hAnsi="Times New Roman" w:cs="Times New Roman"/>
+          <w:sz w:val="24"/>
+          <w:szCs w:val="24"/>
+        </w:rPr>
+      </w:pPr>
+      <w:r>
+        <w:rPr>
+          <w:rFonts w:ascii="Times New Roman" w:hAnsi="Times New Roman" w:cs="Times New Roman"/>
+          <w:sz w:val="24"/>
+          <w:szCs w:val="24"/>
+        </w:rPr>
+        <w:t xml:space="preserve">Increased the productivity and efficiency by managing all the transaction and History data. </w:t>
       </w:r>
     </w:p>
     <w:p>
@@ -231,45 +475,191 @@
         <w:pStyle w:val="ListParagraph"/>
         <w:numPr>
           <w:ilvl w:val="0"/>
-          <w:numId w:val="2"/>
+          <w:numId w:val="9"/>
         </w:numPr>
+        <w:rPr>
+          <w:rFonts w:ascii="Times New Roman" w:hAnsi="Times New Roman" w:cs="Times New Roman"/>
+          <w:sz w:val="24"/>
+          <w:szCs w:val="24"/>
+        </w:rPr>
+      </w:pPr>
+      <w:r>
+        <w:rPr>
+          <w:rFonts w:ascii="Times New Roman" w:hAnsi="Times New Roman" w:cs="Times New Roman"/>
+          <w:sz w:val="24"/>
+          <w:szCs w:val="24"/>
+        </w:rPr>
+        <w:t>Entering to the doctor and internal staff to the system will be done by admin users.</w:t>
+      </w:r>
+    </w:p>
+    <w:p>
+      <w:pPr>
+        <w:pStyle w:val="Heading2"/>
+        <w:rPr>
+          <w:rFonts w:ascii="Times New Roman" w:eastAsiaTheme="minorHAnsi" w:hAnsi="Times New Roman" w:cs="Times New Roman"/>
+          <w:color w:val="auto"/>
+          <w:sz w:val="24"/>
+          <w:szCs w:val="24"/>
+        </w:rPr>
+      </w:pPr>
+    </w:p>
+    <w:p>
+      <w:pPr>
+        <w:pStyle w:val="Heading2"/>
+        <w:rPr>
+          <w:b/>
+        </w:rPr>
+      </w:pPr>
+      <w:r>
+        <w:rPr>
+          <w:b/>
+        </w:rPr>
+        <w:t>Technology</w:t>
+      </w:r>
+    </w:p>
+    <w:p/>
+    <w:p>
+      <w:pPr>
         <w:jc w:val="both"/>
-      </w:pPr>
-      <w:r>
-        <w:t xml:space="preserve">Increased the productivity and efficiency by managing all the transaction and History data. </w:t>
-      </w:r>
-    </w:p>
-    <w:p>
-      <w:pPr>
-        <w:pStyle w:val="ListParagraph"/>
-        <w:ind w:left="1080"/>
-        <w:jc w:val="both"/>
-      </w:pPr>
-    </w:p>
-    <w:p>
-      <w:pPr>
-        <w:jc w:val="both"/>
-      </w:pPr>
-      <w:r>
-        <w:t xml:space="preserve">       Technology:</w:t>
-      </w:r>
-    </w:p>
-    <w:p>
-      <w:pPr>
-        <w:jc w:val="both"/>
-      </w:pPr>
-      <w:r>
+        <w:rPr>
+          <w:rFonts w:ascii="Times New Roman" w:hAnsi="Times New Roman" w:cs="Times New Roman"/>
+          <w:sz w:val="24"/>
+          <w:szCs w:val="24"/>
+        </w:rPr>
+      </w:pPr>
+      <w:r>
+        <w:rPr>
+          <w:rFonts w:ascii="Times New Roman" w:hAnsi="Times New Roman" w:cs="Times New Roman"/>
+          <w:sz w:val="24"/>
+          <w:szCs w:val="24"/>
+        </w:rPr>
+        <w:lastRenderedPageBreak/>
         <w:tab/>
         <w:t xml:space="preserve">System has developed using </w:t>
       </w:r>
       <w:r>
+        <w:rPr>
+          <w:rFonts w:ascii="Times New Roman" w:hAnsi="Times New Roman" w:cs="Times New Roman"/>
+          <w:sz w:val="24"/>
+          <w:szCs w:val="24"/>
+        </w:rPr>
         <w:t>J2SE, J2EE and component are wired using Spring framework dependency injection features, Hibernate used as a framework for object relational mapping, Maven is used as build tool</w:t>
       </w:r>
       <w:r>
+        <w:rPr>
+          <w:rFonts w:ascii="Times New Roman" w:hAnsi="Times New Roman" w:cs="Times New Roman"/>
+          <w:sz w:val="24"/>
+          <w:szCs w:val="24"/>
+        </w:rPr>
         <w:t xml:space="preserve">, </w:t>
       </w:r>
       <w:r>
-        <w:t>and Database using Oracle</w:t>
+        <w:rPr>
+          <w:rFonts w:ascii="Times New Roman" w:hAnsi="Times New Roman" w:cs="Times New Roman"/>
+          <w:sz w:val="24"/>
+          <w:szCs w:val="24"/>
+        </w:rPr>
+        <w:t xml:space="preserve">and Database </w:t>
+      </w:r>
+      <w:r>
+        <w:rPr>
+          <w:rFonts w:ascii="Times New Roman" w:hAnsi="Times New Roman" w:cs="Times New Roman"/>
+          <w:sz w:val="24"/>
+          <w:szCs w:val="24"/>
+        </w:rPr>
+        <w:t>is</w:t>
+      </w:r>
+      <w:r>
+        <w:rPr>
+          <w:rFonts w:ascii="Times New Roman" w:hAnsi="Times New Roman" w:cs="Times New Roman"/>
+          <w:sz w:val="24"/>
+          <w:szCs w:val="24"/>
+        </w:rPr>
+        <w:t xml:space="preserve"> Oracle</w:t>
+      </w:r>
+      <w:r>
+        <w:rPr>
+          <w:rFonts w:ascii="Times New Roman" w:hAnsi="Times New Roman" w:cs="Times New Roman"/>
+          <w:sz w:val="24"/>
+          <w:szCs w:val="24"/>
+        </w:rPr>
+        <w:t xml:space="preserve"> XE. Thin web base client is implemented using HTML, JSP, </w:t>
+      </w:r>
+      <w:proofErr w:type="spellStart"/>
+      <w:r>
+        <w:rPr>
+          <w:rFonts w:ascii="Times New Roman" w:hAnsi="Times New Roman" w:cs="Times New Roman"/>
+          <w:sz w:val="24"/>
+          <w:szCs w:val="24"/>
+        </w:rPr>
+        <w:t>Jquery</w:t>
+      </w:r>
+      <w:proofErr w:type="spellEnd"/>
+      <w:r>
+        <w:rPr>
+          <w:rFonts w:ascii="Times New Roman" w:hAnsi="Times New Roman" w:cs="Times New Roman"/>
+          <w:sz w:val="24"/>
+          <w:szCs w:val="24"/>
+        </w:rPr>
+        <w:t xml:space="preserve">, </w:t>
+      </w:r>
+      <w:proofErr w:type="spellStart"/>
+      <w:r>
+        <w:rPr>
+          <w:rFonts w:ascii="Times New Roman" w:hAnsi="Times New Roman" w:cs="Times New Roman"/>
+          <w:sz w:val="24"/>
+          <w:szCs w:val="24"/>
+        </w:rPr>
+        <w:t>css</w:t>
+      </w:r>
+      <w:proofErr w:type="spellEnd"/>
+      <w:r>
+        <w:rPr>
+          <w:rFonts w:ascii="Times New Roman" w:hAnsi="Times New Roman" w:cs="Times New Roman"/>
+          <w:sz w:val="24"/>
+          <w:szCs w:val="24"/>
+        </w:rPr>
+        <w:t xml:space="preserve"> and other relevant web base technologies.</w:t>
+      </w:r>
+      <w:r>
+        <w:rPr>
+          <w:rFonts w:ascii="Times New Roman" w:hAnsi="Times New Roman" w:cs="Times New Roman"/>
+          <w:sz w:val="24"/>
+          <w:szCs w:val="24"/>
+        </w:rPr>
+        <w:t xml:space="preserve"> Final application is package as a .war file and deployed in a </w:t>
+      </w:r>
+      <w:proofErr w:type="spellStart"/>
+      <w:r>
+        <w:rPr>
+          <w:rFonts w:ascii="Times New Roman" w:hAnsi="Times New Roman" w:cs="Times New Roman"/>
+          <w:sz w:val="24"/>
+          <w:szCs w:val="24"/>
+        </w:rPr>
+        <w:t>jboss</w:t>
+      </w:r>
+      <w:proofErr w:type="spellEnd"/>
+      <w:r>
+        <w:rPr>
+          <w:rFonts w:ascii="Times New Roman" w:hAnsi="Times New Roman" w:cs="Times New Roman"/>
+          <w:sz w:val="24"/>
+          <w:szCs w:val="24"/>
+        </w:rPr>
+        <w:t xml:space="preserve"> EAP 6.4.</w:t>
+      </w:r>
+    </w:p>
+    <w:p>
+      <w:pPr>
+        <w:pStyle w:val="Heading2"/>
+        <w:rPr>
+          <w:b/>
+        </w:rPr>
+      </w:pPr>
+      <w:r>
+        <w:rPr>
+          <w:b/>
+        </w:rPr>
+        <w:t>Assumption</w:t>
       </w:r>
     </w:p>
     <w:p>
@@ -277,34 +667,27 @@
         <w:jc w:val="both"/>
       </w:pPr>
       <w:r>
-        <w:t xml:space="preserve">       Assumption:</w:t>
-      </w:r>
-    </w:p>
-    <w:p>
-      <w:pPr>
+        <w:tab/>
+      </w:r>
+    </w:p>
+    <w:p>
+      <w:pPr>
+        <w:ind w:firstLine="360"/>
         <w:jc w:val="both"/>
       </w:pPr>
       <w:r>
-        <w:tab/>
-        <w:t>Existing system has developed using windows base</w:t>
-      </w:r>
-      <w:r>
-        <w:t xml:space="preserve"> thick client</w:t>
-      </w:r>
-      <w:r>
-        <w:t xml:space="preserve"> application connected with </w:t>
-      </w:r>
-      <w:proofErr w:type="spellStart"/>
-      <w:r>
-        <w:t>Ms</w:t>
-      </w:r>
-      <w:r>
-        <w:t>SQL</w:t>
-      </w:r>
-      <w:proofErr w:type="spellEnd"/>
-      <w:r>
-        <w:t xml:space="preserve"> DB</w:t>
-      </w:r>
+        <w:rPr>
+          <w:rFonts w:ascii="Times New Roman" w:hAnsi="Times New Roman" w:cs="Times New Roman"/>
+          <w:sz w:val="24"/>
+          <w:szCs w:val="24"/>
+        </w:rPr>
+        <w:t>There is an old existing system which is two tier application. It is possible to expose the services of that existing system as a web services. New online channeling system integrate with old system real time by calling the web service.</w:t>
+      </w:r>
+    </w:p>
+    <w:p>
+      <w:pPr>
+        <w:jc w:val="both"/>
+      </w:pPr>
     </w:p>
     <w:p>
       <w:pPr>
@@ -315,79 +698,173 @@
     </w:p>
     <w:p>
       <w:pPr>
-        <w:pStyle w:val="ListParagraph"/>
-        <w:numPr>
-          <w:ilvl w:val="0"/>
-          <w:numId w:val="1"/>
-        </w:numPr>
-      </w:pPr>
-      <w:r>
+        <w:pStyle w:val="Heading2"/>
+        <w:rPr>
+          <w:b/>
+        </w:rPr>
+      </w:pPr>
+      <w:r>
+        <w:rPr>
+          <w:b/>
+        </w:rPr>
         <w:t>Architecture of the system</w:t>
       </w:r>
     </w:p>
     <w:p>
       <w:pPr>
-        <w:ind w:left="720"/>
-      </w:pPr>
-      <w:r>
+        <w:ind w:firstLine="720"/>
+        <w:rPr>
+          <w:rFonts w:ascii="Times New Roman" w:hAnsi="Times New Roman" w:cs="Times New Roman"/>
+          <w:sz w:val="24"/>
+          <w:szCs w:val="24"/>
+        </w:rPr>
+      </w:pPr>
+    </w:p>
+    <w:p>
+      <w:pPr>
+        <w:ind w:firstLine="720"/>
+        <w:rPr>
+          <w:rFonts w:ascii="Times New Roman" w:hAnsi="Times New Roman" w:cs="Times New Roman"/>
+          <w:sz w:val="24"/>
+          <w:szCs w:val="24"/>
+        </w:rPr>
+      </w:pPr>
+      <w:r>
+        <w:rPr>
+          <w:rFonts w:ascii="Times New Roman" w:hAnsi="Times New Roman" w:cs="Times New Roman"/>
+          <w:sz w:val="24"/>
+          <w:szCs w:val="24"/>
+        </w:rPr>
         <w:t>System can be implem</w:t>
       </w:r>
       <w:r>
-        <w:t xml:space="preserve">ent using various architectures such as three </w:t>
-      </w:r>
-      <w:proofErr w:type="gramStart"/>
-      <w:r>
-        <w:t>Tier ,</w:t>
-      </w:r>
-      <w:proofErr w:type="gramEnd"/>
-      <w:r>
-        <w:t xml:space="preserve"> SOA and MVC.</w:t>
-      </w:r>
-      <w:r>
-        <w:t xml:space="preserve"> Since this is online application, </w:t>
-      </w:r>
-      <w:proofErr w:type="gramStart"/>
-      <w:r>
-        <w:t>It</w:t>
-      </w:r>
-      <w:proofErr w:type="gramEnd"/>
-      <w:r>
-        <w:t xml:space="preserve"> is better to use three tier approach for the web browser application. </w:t>
-      </w:r>
-    </w:p>
-    <w:p>
-      <w:pPr>
-        <w:ind w:left="720"/>
-      </w:pPr>
-      <w:r>
-        <w:t>Final architecture is combination of 3tier and SOA</w:t>
-      </w:r>
-      <w:r>
+        <w:rPr>
+          <w:rFonts w:ascii="Times New Roman" w:hAnsi="Times New Roman" w:cs="Times New Roman"/>
+          <w:sz w:val="24"/>
+          <w:szCs w:val="24"/>
+        </w:rPr>
+        <w:t>ent using various architectures such as three Tier, SOA and MVC.</w:t>
+      </w:r>
+      <w:r>
+        <w:rPr>
+          <w:rFonts w:ascii="Times New Roman" w:hAnsi="Times New Roman" w:cs="Times New Roman"/>
+          <w:sz w:val="24"/>
+          <w:szCs w:val="24"/>
+        </w:rPr>
+        <w:t xml:space="preserve"> Since this is online</w:t>
+      </w:r>
+      <w:r>
+        <w:rPr>
+          <w:rFonts w:ascii="Times New Roman" w:hAnsi="Times New Roman" w:cs="Times New Roman"/>
+          <w:sz w:val="24"/>
+          <w:szCs w:val="24"/>
+        </w:rPr>
+        <w:t xml:space="preserve"> simple</w:t>
+      </w:r>
+      <w:r>
+        <w:rPr>
+          <w:rFonts w:ascii="Times New Roman" w:hAnsi="Times New Roman" w:cs="Times New Roman"/>
+          <w:sz w:val="24"/>
+          <w:szCs w:val="24"/>
+        </w:rPr>
+        <w:t xml:space="preserve"> application, </w:t>
+      </w:r>
+      <w:r>
+        <w:rPr>
+          <w:rFonts w:ascii="Times New Roman" w:hAnsi="Times New Roman" w:cs="Times New Roman"/>
+          <w:sz w:val="24"/>
+          <w:szCs w:val="24"/>
+        </w:rPr>
+        <w:t>i</w:t>
+      </w:r>
+      <w:r>
+        <w:rPr>
+          <w:rFonts w:ascii="Times New Roman" w:hAnsi="Times New Roman" w:cs="Times New Roman"/>
+          <w:sz w:val="24"/>
+          <w:szCs w:val="24"/>
+        </w:rPr>
+        <w:t xml:space="preserve">t is better to use three tier approach </w:t>
+      </w:r>
+      <w:r>
+        <w:rPr>
+          <w:rFonts w:ascii="Times New Roman" w:hAnsi="Times New Roman" w:cs="Times New Roman"/>
+          <w:sz w:val="24"/>
+          <w:szCs w:val="24"/>
+        </w:rPr>
+        <w:t>architecture pattern for designing over all architecture of the project.</w:t>
+      </w:r>
+    </w:p>
+    <w:p>
+      <w:pPr>
+        <w:ind w:firstLine="720"/>
+        <w:rPr>
+          <w:rFonts w:ascii="Times New Roman" w:hAnsi="Times New Roman" w:cs="Times New Roman"/>
+          <w:sz w:val="24"/>
+          <w:szCs w:val="24"/>
+        </w:rPr>
+      </w:pPr>
+      <w:r>
+        <w:rPr>
+          <w:rFonts w:ascii="Times New Roman" w:hAnsi="Times New Roman" w:cs="Times New Roman"/>
+          <w:sz w:val="24"/>
+          <w:szCs w:val="24"/>
+        </w:rPr>
+        <w:t>Final architecture is combination of 3tier SOA</w:t>
+      </w:r>
+      <w:r>
+        <w:rPr>
+          <w:rFonts w:ascii="Times New Roman" w:hAnsi="Times New Roman" w:cs="Times New Roman"/>
+          <w:sz w:val="24"/>
+          <w:szCs w:val="24"/>
+        </w:rPr>
         <w:t xml:space="preserve"> as well as MVC</w:t>
       </w:r>
       <w:r>
+        <w:rPr>
+          <w:rFonts w:ascii="Times New Roman" w:hAnsi="Times New Roman" w:cs="Times New Roman"/>
+          <w:sz w:val="24"/>
+          <w:szCs w:val="24"/>
+        </w:rPr>
         <w:t xml:space="preserve">. Since we have to integrate with existing system, we decided to come up with </w:t>
       </w:r>
       <w:proofErr w:type="spellStart"/>
       <w:r>
+        <w:rPr>
+          <w:rFonts w:ascii="Times New Roman" w:hAnsi="Times New Roman" w:cs="Times New Roman"/>
+          <w:sz w:val="24"/>
+          <w:szCs w:val="24"/>
+        </w:rPr>
         <w:t>JBoss</w:t>
       </w:r>
       <w:proofErr w:type="spellEnd"/>
       <w:r>
-        <w:t xml:space="preserve"> Fuse,</w:t>
-      </w:r>
-      <w:r>
-        <w:t xml:space="preserve"> lightweight Enterprise Service Bus (ESB)</w:t>
-      </w:r>
-      <w:r>
-        <w:t>.</w:t>
-      </w:r>
-    </w:p>
-    <w:p>
-      <w:pPr>
-        <w:ind w:left="720"/>
-      </w:pPr>
-      <w:r>
+        <w:rPr>
+          <w:rFonts w:ascii="Times New Roman" w:hAnsi="Times New Roman" w:cs="Times New Roman"/>
+          <w:sz w:val="24"/>
+          <w:szCs w:val="24"/>
+        </w:rPr>
+        <w:t xml:space="preserve"> Fuse, lightweight Enterprise Service Bus (ESB).</w:t>
+      </w:r>
+      <w:r>
+        <w:rPr>
+          <w:rFonts w:ascii="Times New Roman" w:hAnsi="Times New Roman" w:cs="Times New Roman"/>
+          <w:sz w:val="24"/>
+          <w:szCs w:val="24"/>
+        </w:rPr>
+        <w:t xml:space="preserve"> Possible different architecture of implementing this project as follows</w:t>
+      </w:r>
+    </w:p>
+    <w:p>
+      <w:pPr>
+        <w:ind w:firstLine="720"/>
+      </w:pPr>
+    </w:p>
+    <w:p>
+      <w:r>
+        <w:rPr>
+          <w:rStyle w:val="Heading3Char"/>
+          <w:b/>
+        </w:rPr>
         <w:lastRenderedPageBreak/>
         <w:t>Three tier architecture</w:t>
       </w:r>
@@ -448,22 +925,286 @@
         <w:pStyle w:val="ListParagraph"/>
         <w:numPr>
           <w:ilvl w:val="0"/>
-          <w:numId w:val="3"/>
+          <w:numId w:val="5"/>
         </w:numPr>
-      </w:pPr>
-      <w:r>
+        <w:rPr>
+          <w:rFonts w:ascii="Times New Roman" w:hAnsi="Times New Roman" w:cs="Times New Roman"/>
+          <w:sz w:val="24"/>
+          <w:szCs w:val="24"/>
+        </w:rPr>
+      </w:pPr>
+      <w:r>
+        <w:rPr>
+          <w:rFonts w:ascii="Times New Roman" w:hAnsi="Times New Roman" w:cs="Times New Roman"/>
+          <w:sz w:val="24"/>
+          <w:szCs w:val="24"/>
+        </w:rPr>
+        <w:t>Here presentation tier is a web browser where customer can directly interact to get the required information as well as functionality like channeling a doctor.</w:t>
+      </w:r>
+    </w:p>
+    <w:p>
+      <w:pPr>
+        <w:pStyle w:val="ListParagraph"/>
+        <w:numPr>
+          <w:ilvl w:val="0"/>
+          <w:numId w:val="5"/>
+        </w:numPr>
+        <w:rPr>
+          <w:rFonts w:ascii="Times New Roman" w:hAnsi="Times New Roman" w:cs="Times New Roman"/>
+          <w:sz w:val="24"/>
+          <w:szCs w:val="24"/>
+        </w:rPr>
+      </w:pPr>
+      <w:r>
+        <w:rPr>
+          <w:rFonts w:ascii="Times New Roman" w:hAnsi="Times New Roman" w:cs="Times New Roman"/>
+          <w:sz w:val="24"/>
+          <w:szCs w:val="24"/>
+        </w:rPr>
+        <w:t>Middle tier is a business tier which contain the relevant business logic. In this case it process the client request and give and store the required data in the underline DB. This is responsible for handling all the logic related to patients, doctor as well as internal staffs.</w:t>
+      </w:r>
+    </w:p>
+    <w:p>
+      <w:pPr>
+        <w:pStyle w:val="ListParagraph"/>
+        <w:numPr>
+          <w:ilvl w:val="0"/>
+          <w:numId w:val="5"/>
+        </w:numPr>
+        <w:rPr>
+          <w:rFonts w:ascii="Times New Roman" w:hAnsi="Times New Roman" w:cs="Times New Roman"/>
+          <w:sz w:val="24"/>
+          <w:szCs w:val="24"/>
+        </w:rPr>
+      </w:pPr>
+      <w:r>
+        <w:rPr>
+          <w:rFonts w:ascii="Times New Roman" w:hAnsi="Times New Roman" w:cs="Times New Roman"/>
+          <w:sz w:val="24"/>
+          <w:szCs w:val="24"/>
+        </w:rPr>
+        <w:t>3</w:t>
+      </w:r>
+      <w:r>
+        <w:rPr>
+          <w:rFonts w:ascii="Times New Roman" w:hAnsi="Times New Roman" w:cs="Times New Roman"/>
+          <w:sz w:val="24"/>
+          <w:szCs w:val="24"/>
+          <w:vertAlign w:val="superscript"/>
+        </w:rPr>
+        <w:t>rd</w:t>
+      </w:r>
+      <w:r>
+        <w:rPr>
+          <w:rFonts w:ascii="Times New Roman" w:hAnsi="Times New Roman" w:cs="Times New Roman"/>
+          <w:sz w:val="24"/>
+          <w:szCs w:val="24"/>
+        </w:rPr>
+        <w:t xml:space="preserve"> tier is the data tier. In this case it is the DB base.</w:t>
+      </w:r>
+    </w:p>
+    <w:p>
+      <w:pPr>
+        <w:pStyle w:val="ListParagraph"/>
+        <w:numPr>
+          <w:ilvl w:val="0"/>
+          <w:numId w:val="5"/>
+        </w:numPr>
+        <w:rPr>
+          <w:rFonts w:ascii="Times New Roman" w:hAnsi="Times New Roman" w:cs="Times New Roman"/>
+          <w:sz w:val="24"/>
+          <w:szCs w:val="24"/>
+        </w:rPr>
+      </w:pPr>
+      <w:r>
+        <w:rPr>
+          <w:rFonts w:ascii="Times New Roman" w:hAnsi="Times New Roman" w:cs="Times New Roman"/>
+          <w:sz w:val="24"/>
+          <w:szCs w:val="24"/>
+        </w:rPr>
+        <w:t>This application can connect with existing application at the business tier using technologies like web services, RMI or CORBA or new application can directly access the DB of the existing application to store and get the required information.</w:t>
+      </w:r>
+    </w:p>
+    <w:p/>
+    <w:p>
+      <w:pPr>
+        <w:pStyle w:val="Heading3"/>
+        <w:rPr>
+          <w:b/>
+        </w:rPr>
+      </w:pPr>
+      <w:r>
+        <w:rPr>
+          <w:b/>
+        </w:rPr>
         <w:t>SOA Architecture</w:t>
       </w:r>
     </w:p>
+    <w:p/>
+    <w:p>
+      <w:pPr>
+        <w:rPr>
+          <w:rFonts w:ascii="Times New Roman" w:hAnsi="Times New Roman" w:cs="Times New Roman"/>
+          <w:sz w:val="24"/>
+          <w:szCs w:val="24"/>
+        </w:rPr>
+      </w:pPr>
+      <w:r>
+        <w:rPr>
+          <w:rFonts w:ascii="Times New Roman" w:hAnsi="Times New Roman" w:cs="Times New Roman"/>
+          <w:sz w:val="24"/>
+          <w:szCs w:val="24"/>
+        </w:rPr>
+        <w:t>This application can be implemented SOA as well.</w:t>
+      </w:r>
+    </w:p>
     <w:p>
       <w:pPr>
         <w:pStyle w:val="ListParagraph"/>
-      </w:pPr>
+        <w:numPr>
+          <w:ilvl w:val="0"/>
+          <w:numId w:val="6"/>
+        </w:numPr>
+        <w:rPr>
+          <w:rFonts w:ascii="Times New Roman" w:hAnsi="Times New Roman" w:cs="Times New Roman"/>
+          <w:sz w:val="24"/>
+          <w:szCs w:val="24"/>
+        </w:rPr>
+      </w:pPr>
+      <w:r>
+        <w:rPr>
+          <w:rFonts w:ascii="Times New Roman" w:hAnsi="Times New Roman" w:cs="Times New Roman"/>
+          <w:sz w:val="24"/>
+          <w:szCs w:val="24"/>
+        </w:rPr>
+        <w:t xml:space="preserve">Main business of the system can be implemented as independent services such as Patient Management, Doctors management, internal user management, Channel Info management and Medicine Info management. Those modules are independent and can operate independently. </w:t>
+      </w:r>
     </w:p>
     <w:p>
       <w:pPr>
         <w:pStyle w:val="ListParagraph"/>
-        <w:ind w:left="1080"/>
+        <w:numPr>
+          <w:ilvl w:val="0"/>
+          <w:numId w:val="6"/>
+        </w:numPr>
+        <w:rPr>
+          <w:rFonts w:ascii="Times New Roman" w:hAnsi="Times New Roman" w:cs="Times New Roman"/>
+          <w:sz w:val="24"/>
+          <w:szCs w:val="24"/>
+        </w:rPr>
+      </w:pPr>
+      <w:r>
+        <w:rPr>
+          <w:rFonts w:ascii="Times New Roman" w:hAnsi="Times New Roman" w:cs="Times New Roman"/>
+          <w:sz w:val="24"/>
+          <w:szCs w:val="24"/>
+        </w:rPr>
+        <w:t>Service of those individual modules can be expose as web services and can be connected to ESB.</w:t>
+      </w:r>
+    </w:p>
+    <w:p>
+      <w:pPr>
+        <w:pStyle w:val="ListParagraph"/>
+        <w:numPr>
+          <w:ilvl w:val="0"/>
+          <w:numId w:val="6"/>
+        </w:numPr>
+        <w:rPr>
+          <w:rFonts w:ascii="Times New Roman" w:hAnsi="Times New Roman" w:cs="Times New Roman"/>
+          <w:sz w:val="24"/>
+          <w:szCs w:val="24"/>
+        </w:rPr>
+      </w:pPr>
+      <w:r>
+        <w:rPr>
+          <w:rFonts w:ascii="Times New Roman" w:hAnsi="Times New Roman" w:cs="Times New Roman"/>
+          <w:sz w:val="24"/>
+          <w:szCs w:val="24"/>
+        </w:rPr>
+        <w:lastRenderedPageBreak/>
+        <w:t>If we want we can directly call those services through there interfaces rather than going through the ESB.</w:t>
+      </w:r>
+    </w:p>
+    <w:p>
+      <w:pPr>
+        <w:pStyle w:val="ListParagraph"/>
+        <w:numPr>
+          <w:ilvl w:val="0"/>
+          <w:numId w:val="6"/>
+        </w:numPr>
+        <w:rPr>
+          <w:rFonts w:ascii="Times New Roman" w:hAnsi="Times New Roman" w:cs="Times New Roman"/>
+          <w:sz w:val="24"/>
+          <w:szCs w:val="24"/>
+        </w:rPr>
+      </w:pPr>
+      <w:r>
+        <w:rPr>
+          <w:rFonts w:ascii="Times New Roman" w:hAnsi="Times New Roman" w:cs="Times New Roman"/>
+          <w:sz w:val="24"/>
+          <w:szCs w:val="24"/>
+        </w:rPr>
+        <w:t>Functionality of the old system can be expose are web service or RMI, CORBA service and that also connect to same ESB. In this case it is needed to expose only the services required by online application.</w:t>
+      </w:r>
+    </w:p>
+    <w:p>
+      <w:pPr>
+        <w:pStyle w:val="ListParagraph"/>
+        <w:numPr>
+          <w:ilvl w:val="0"/>
+          <w:numId w:val="6"/>
+        </w:numPr>
+        <w:rPr>
+          <w:rFonts w:ascii="Times New Roman" w:hAnsi="Times New Roman" w:cs="Times New Roman"/>
+          <w:sz w:val="24"/>
+          <w:szCs w:val="24"/>
+        </w:rPr>
+      </w:pPr>
+      <w:r>
+        <w:rPr>
+          <w:rFonts w:ascii="Times New Roman" w:hAnsi="Times New Roman" w:cs="Times New Roman"/>
+          <w:sz w:val="24"/>
+          <w:szCs w:val="24"/>
+        </w:rPr>
+        <w:t>Those services register in service registry</w:t>
+      </w:r>
+    </w:p>
+    <w:p>
+      <w:pPr>
+        <w:pStyle w:val="ListParagraph"/>
+        <w:numPr>
+          <w:ilvl w:val="0"/>
+          <w:numId w:val="6"/>
+        </w:numPr>
+        <w:rPr>
+          <w:rFonts w:ascii="Times New Roman" w:hAnsi="Times New Roman" w:cs="Times New Roman"/>
+          <w:sz w:val="24"/>
+          <w:szCs w:val="24"/>
+        </w:rPr>
+      </w:pPr>
+      <w:r>
+        <w:rPr>
+          <w:rFonts w:ascii="Times New Roman" w:hAnsi="Times New Roman" w:cs="Times New Roman"/>
+          <w:sz w:val="24"/>
+          <w:szCs w:val="24"/>
+        </w:rPr>
+        <w:t>Final web application can be created by orchestrating those services in a required manner.</w:t>
+      </w:r>
+    </w:p>
+    <w:p>
+      <w:pPr>
+        <w:pStyle w:val="ListParagraph"/>
+      </w:pPr>
+    </w:p>
+    <w:p>
+      <w:pPr>
+        <w:pStyle w:val="ListParagraph"/>
+      </w:pPr>
+    </w:p>
+    <w:p>
+      <w:pPr>
+        <w:pStyle w:val="ListParagraph"/>
+        <w:ind w:left="-567"/>
       </w:pPr>
       <w:r>
         <w:rPr>
@@ -471,9 +1212,9 @@
         </w:rPr>
         <w:drawing>
           <wp:inline distT="0" distB="0" distL="0" distR="0">
-            <wp:extent cx="5943600" cy="3522345"/>
-            <wp:effectExtent l="0" t="0" r="0" b="1905"/>
-            <wp:docPr id="2" name="Picture 2"/>
+            <wp:extent cx="7014481" cy="2354580"/>
+            <wp:effectExtent l="0" t="0" r="0" b="0"/>
+            <wp:docPr id="5" name="Picture 5" descr="D:\MSC\Semester 3\WebArchitecture\Assigment\SOA.png"/>
             <wp:cNvGraphicFramePr>
               <a:graphicFrameLocks xmlns:a="http://schemas.openxmlformats.org/drawingml/2006/main" noChangeAspect="1"/>
             </wp:cNvGraphicFramePr>
@@ -481,8 +1222,10 @@
               <a:graphicData uri="http://schemas.openxmlformats.org/drawingml/2006/picture">
                 <pic:pic xmlns:pic="http://schemas.openxmlformats.org/drawingml/2006/picture">
                   <pic:nvPicPr>
-                    <pic:cNvPr id="2" name="soa.png"/>
-                    <pic:cNvPicPr/>
+                    <pic:cNvPr id="0" name="Picture 1" descr="D:\MSC\Semester 3\WebArchitecture\Assigment\SOA.png"/>
+                    <pic:cNvPicPr>
+                      <a:picLocks noChangeAspect="1" noChangeArrowheads="1"/>
+                    </pic:cNvPicPr>
                   </pic:nvPicPr>
                   <pic:blipFill>
                     <a:blip r:embed="rId6">
@@ -492,18 +1235,23 @@
                         </a:ext>
                       </a:extLst>
                     </a:blip>
+                    <a:srcRect/>
                     <a:stretch>
                       <a:fillRect/>
                     </a:stretch>
                   </pic:blipFill>
-                  <pic:spPr>
+                  <pic:spPr bwMode="auto">
                     <a:xfrm>
                       <a:off x="0" y="0"/>
-                      <a:ext cx="5943600" cy="3522345"/>
+                      <a:ext cx="7020172" cy="2356490"/>
                     </a:xfrm>
                     <a:prstGeom prst="rect">
                       <a:avLst/>
                     </a:prstGeom>
+                    <a:noFill/>
+                    <a:ln>
+                      <a:noFill/>
+                    </a:ln>
                   </pic:spPr>
                 </pic:pic>
               </a:graphicData>
@@ -520,19 +1268,106 @@
     <w:p>
       <w:pPr>
         <w:pStyle w:val="ListParagraph"/>
-        <w:numPr>
-          <w:ilvl w:val="0"/>
-          <w:numId w:val="3"/>
-        </w:numPr>
-      </w:pPr>
-      <w:r>
+      </w:pPr>
+    </w:p>
+    <w:p>
+      <w:pPr>
+        <w:pStyle w:val="ListParagraph"/>
+        <w:ind w:left="0"/>
+      </w:pPr>
+      <w:r>
+        <w:rPr>
+          <w:noProof/>
+        </w:rPr>
+        <w:drawing>
+          <wp:inline distT="0" distB="0" distL="0" distR="0" wp14:anchorId="4704D03A" wp14:editId="1EB52806">
+            <wp:extent cx="5943600" cy="2776884"/>
+            <wp:effectExtent l="0" t="0" r="0" b="0"/>
+            <wp:docPr id="6" name="Picture 6" descr="D:\MSC\Semester 3\WebArchitecture\Assigment\ESB.png"/>
+            <wp:cNvGraphicFramePr>
+              <a:graphicFrameLocks xmlns:a="http://schemas.openxmlformats.org/drawingml/2006/main" noChangeAspect="1"/>
+            </wp:cNvGraphicFramePr>
+            <a:graphic xmlns:a="http://schemas.openxmlformats.org/drawingml/2006/main">
+              <a:graphicData uri="http://schemas.openxmlformats.org/drawingml/2006/picture">
+                <pic:pic xmlns:pic="http://schemas.openxmlformats.org/drawingml/2006/picture">
+                  <pic:nvPicPr>
+                    <pic:cNvPr id="0" name="Picture 2" descr="D:\MSC\Semester 3\WebArchitecture\Assigment\ESB.png"/>
+                    <pic:cNvPicPr>
+                      <a:picLocks noChangeAspect="1" noChangeArrowheads="1"/>
+                    </pic:cNvPicPr>
+                  </pic:nvPicPr>
+                  <pic:blipFill>
+                    <a:blip r:embed="rId7">
+                      <a:extLst>
+                        <a:ext uri="{28A0092B-C50C-407E-A947-70E740481C1C}">
+                          <a14:useLocalDpi xmlns:a14="http://schemas.microsoft.com/office/drawing/2010/main" val="0"/>
+                        </a:ext>
+                      </a:extLst>
+                    </a:blip>
+                    <a:srcRect/>
+                    <a:stretch>
+                      <a:fillRect/>
+                    </a:stretch>
+                  </pic:blipFill>
+                  <pic:spPr bwMode="auto">
+                    <a:xfrm>
+                      <a:off x="0" y="0"/>
+                      <a:ext cx="5943600" cy="2776884"/>
+                    </a:xfrm>
+                    <a:prstGeom prst="rect">
+                      <a:avLst/>
+                    </a:prstGeom>
+                    <a:noFill/>
+                    <a:ln>
+                      <a:noFill/>
+                    </a:ln>
+                  </pic:spPr>
+                </pic:pic>
+              </a:graphicData>
+            </a:graphic>
+          </wp:inline>
+        </w:drawing>
+      </w:r>
+    </w:p>
+    <w:p/>
+    <w:p>
+      <w:pPr>
+        <w:pStyle w:val="Heading3"/>
+        <w:rPr>
+          <w:b/>
+        </w:rPr>
+      </w:pPr>
+      <w:r>
+        <w:rPr>
+          <w:b/>
+        </w:rPr>
+        <w:t>MVC Architecture</w:t>
+      </w:r>
+    </w:p>
+    <w:p/>
+    <w:p>
+      <w:pPr>
+        <w:rPr>
+          <w:rFonts w:ascii="Times New Roman" w:hAnsi="Times New Roman" w:cs="Times New Roman"/>
+          <w:sz w:val="24"/>
+          <w:szCs w:val="24"/>
+        </w:rPr>
+      </w:pPr>
+      <w:r>
+        <w:rPr>
+          <w:rFonts w:ascii="Times New Roman" w:hAnsi="Times New Roman" w:cs="Times New Roman"/>
+          <w:sz w:val="24"/>
+          <w:szCs w:val="24"/>
+        </w:rPr>
         <w:lastRenderedPageBreak/>
-        <w:t>MVC Architecture</w:t>
-      </w:r>
-    </w:p>
+        <w:t>This application can be implemented using pure MVC pattern or architecture</w:t>
+      </w:r>
+    </w:p>
+    <w:p/>
     <w:p>
       <w:pPr>
         <w:pStyle w:val="ListParagraph"/>
+        <w:ind w:left="709"/>
       </w:pPr>
       <w:r>
         <w:rPr>
@@ -556,7 +1391,7 @@
                     </pic:cNvPicPr>
                   </pic:nvPicPr>
                   <pic:blipFill>
-                    <a:blip r:embed="rId7">
+                    <a:blip r:embed="rId8">
                       <a:extLst>
                         <a:ext uri="{28A0092B-C50C-407E-A947-70E740481C1C}">
                           <a14:useLocalDpi xmlns:a14="http://schemas.microsoft.com/office/drawing/2010/main" val="0"/>
@@ -600,33 +1435,85 @@
     </w:p>
     <w:p>
       <w:pPr>
-        <w:pStyle w:val="ListParagraph"/>
-      </w:pPr>
+        <w:rPr>
+          <w:rFonts w:ascii="Times New Roman" w:hAnsi="Times New Roman" w:cs="Times New Roman"/>
+          <w:sz w:val="24"/>
+          <w:szCs w:val="24"/>
+        </w:rPr>
+      </w:pPr>
+      <w:r>
+        <w:rPr>
+          <w:rFonts w:ascii="Times New Roman" w:hAnsi="Times New Roman" w:cs="Times New Roman"/>
+          <w:sz w:val="24"/>
+          <w:szCs w:val="24"/>
+        </w:rPr>
+        <w:t>View are the web pages created using language like HTML, Java Script and JSP those used to get and display the information to external and internal users of the system such as patient, Doctors and internal staff.</w:t>
+      </w:r>
+    </w:p>
+    <w:p>
+      <w:pPr>
+        <w:rPr>
+          <w:rFonts w:ascii="Times New Roman" w:hAnsi="Times New Roman" w:cs="Times New Roman"/>
+          <w:sz w:val="24"/>
+          <w:szCs w:val="24"/>
+        </w:rPr>
+      </w:pPr>
+      <w:r>
+        <w:rPr>
+          <w:rFonts w:ascii="Times New Roman" w:hAnsi="Times New Roman" w:cs="Times New Roman"/>
+          <w:sz w:val="24"/>
+          <w:szCs w:val="24"/>
+        </w:rPr>
+        <w:t>Model part contain the business logic which involve storing the information receive from clients in the system and get the information from DB to serve various kind of client information requests. This can be implemented using pure J2SE or J2EE features like Session bean and entity beans. Also we can use framework like spring, Hibernate to implement the model in nice looking manner.</w:t>
+      </w:r>
+      <w:r>
+        <w:rPr>
+          <w:rFonts w:ascii="Times New Roman" w:hAnsi="Times New Roman" w:cs="Times New Roman"/>
+          <w:sz w:val="24"/>
+          <w:szCs w:val="24"/>
+        </w:rPr>
+        <w:t xml:space="preserve">  This part is responsible for real time communication with the existing application.</w:t>
+      </w:r>
+    </w:p>
+    <w:p>
+      <w:pPr>
+        <w:rPr>
+          <w:rFonts w:ascii="Times New Roman" w:hAnsi="Times New Roman" w:cs="Times New Roman"/>
+          <w:sz w:val="24"/>
+          <w:szCs w:val="24"/>
+        </w:rPr>
+      </w:pPr>
+      <w:r>
+        <w:rPr>
+          <w:rFonts w:ascii="Times New Roman" w:hAnsi="Times New Roman" w:cs="Times New Roman"/>
+          <w:sz w:val="24"/>
+          <w:szCs w:val="24"/>
+        </w:rPr>
+        <w:t>Controller is the one handling the client request and forward them to the relevant area of the model to process them. When it get the reply update those data in view for display purpose. Controller is a java servlet. It can be a pure http servlet implemented from sketch or it can be some things like dispatcher servlet provide by framework like spring.</w:t>
+      </w:r>
+    </w:p>
+    <w:p>
+      <w:pPr>
+        <w:rPr>
+          <w:rFonts w:ascii="Times New Roman" w:hAnsi="Times New Roman" w:cs="Times New Roman"/>
+          <w:sz w:val="24"/>
+          <w:szCs w:val="24"/>
+        </w:rPr>
+      </w:pPr>
+      <w:r>
+        <w:rPr>
+          <w:rFonts w:ascii="Times New Roman" w:hAnsi="Times New Roman" w:cs="Times New Roman"/>
+          <w:sz w:val="24"/>
+          <w:szCs w:val="24"/>
+        </w:rPr>
+        <w:t>If we want we can implement the whole application using available MVC framework like Spring MVC, JSF etc.</w:t>
+      </w:r>
     </w:p>
     <w:p/>
     <w:p>
       <w:pPr>
-        <w:pStyle w:val="ListParagraph"/>
-        <w:ind w:left="1440"/>
-      </w:pPr>
-    </w:p>
-    <w:p>
-      <w:r>
-        <w:tab/>
-      </w:r>
-    </w:p>
-    <w:p/>
-    <w:p/>
-    <w:p/>
-    <w:p/>
-    <w:p/>
-    <w:p/>
-    <w:p/>
-    <w:p/>
-    <w:p/>
-    <w:p/>
-    <w:p/>
-    <w:p>
+        <w:pStyle w:val="Heading3"/>
+      </w:pPr>
       <w:r>
         <w:lastRenderedPageBreak/>
         <w:t>Overall Architecture</w:t>
@@ -642,9 +1529,9 @@
         </w:rPr>
         <w:drawing>
           <wp:inline distT="0" distB="0" distL="0" distR="0">
-            <wp:extent cx="4762500" cy="3720448"/>
+            <wp:extent cx="5943600" cy="5016765"/>
             <wp:effectExtent l="0" t="0" r="0" b="0"/>
-            <wp:docPr id="4" name="Picture 4"/>
+            <wp:docPr id="8" name="Picture 8" descr="D:\MSC\Semester 3\WebArchitecture\Assigment\OnlineChanelSystem.png"/>
             <wp:cNvGraphicFramePr>
               <a:graphicFrameLocks xmlns:a="http://schemas.openxmlformats.org/drawingml/2006/main" noChangeAspect="1"/>
             </wp:cNvGraphicFramePr>
@@ -652,29 +1539,36 @@
               <a:graphicData uri="http://schemas.openxmlformats.org/drawingml/2006/picture">
                 <pic:pic xmlns:pic="http://schemas.openxmlformats.org/drawingml/2006/picture">
                   <pic:nvPicPr>
-                    <pic:cNvPr id="4" name="final.jpg"/>
-                    <pic:cNvPicPr/>
+                    <pic:cNvPr id="0" name="Picture 4" descr="D:\MSC\Semester 3\WebArchitecture\Assigment\OnlineChanelSystem.png"/>
+                    <pic:cNvPicPr>
+                      <a:picLocks noChangeAspect="1" noChangeArrowheads="1"/>
+                    </pic:cNvPicPr>
                   </pic:nvPicPr>
                   <pic:blipFill>
-                    <a:blip r:embed="rId8">
+                    <a:blip r:embed="rId9">
                       <a:extLst>
                         <a:ext uri="{28A0092B-C50C-407E-A947-70E740481C1C}">
                           <a14:useLocalDpi xmlns:a14="http://schemas.microsoft.com/office/drawing/2010/main" val="0"/>
                         </a:ext>
                       </a:extLst>
                     </a:blip>
+                    <a:srcRect/>
                     <a:stretch>
                       <a:fillRect/>
                     </a:stretch>
                   </pic:blipFill>
-                  <pic:spPr>
+                  <pic:spPr bwMode="auto">
                     <a:xfrm>
                       <a:off x="0" y="0"/>
-                      <a:ext cx="4768355" cy="3725022"/>
+                      <a:ext cx="5943600" cy="5016765"/>
                     </a:xfrm>
                     <a:prstGeom prst="rect">
                       <a:avLst/>
                     </a:prstGeom>
+                    <a:noFill/>
+                    <a:ln>
+                      <a:noFill/>
+                    </a:ln>
                   </pic:spPr>
                 </pic:pic>
               </a:graphicData>
@@ -685,137 +1579,306 @@
     </w:p>
     <w:p>
       <w:pPr>
-        <w:pStyle w:val="ListParagraph"/>
-        <w:ind w:left="1440"/>
-      </w:pPr>
-    </w:p>
-    <w:p>
-      <w:pPr>
-        <w:pStyle w:val="ListParagraph"/>
-        <w:ind w:left="1440"/>
-      </w:pPr>
-    </w:p>
-    <w:p>
-      <w:pPr>
-        <w:pStyle w:val="ListParagraph"/>
-        <w:ind w:left="1440"/>
-      </w:pPr>
-    </w:p>
-    <w:p>
-      <w:pPr>
-        <w:pStyle w:val="ListParagraph"/>
-        <w:ind w:left="1440"/>
-      </w:pPr>
-    </w:p>
+        <w:rPr>
+          <w:rFonts w:ascii="Times New Roman" w:hAnsi="Times New Roman" w:cs="Times New Roman"/>
+          <w:sz w:val="24"/>
+          <w:szCs w:val="24"/>
+        </w:rPr>
+      </w:pPr>
+      <w:r>
+        <w:rPr>
+          <w:rFonts w:ascii="Times New Roman" w:hAnsi="Times New Roman" w:cs="Times New Roman"/>
+          <w:sz w:val="24"/>
+          <w:szCs w:val="24"/>
+        </w:rPr>
+        <w:t>Above diagram illustrate the overall architecture of the online channeling system we develop. It can be consider as a combination of Three Tier, MVC and SOA.</w:t>
+      </w:r>
+    </w:p>
+    <w:p>
+      <w:pPr>
+        <w:rPr>
+          <w:rFonts w:ascii="Times New Roman" w:hAnsi="Times New Roman" w:cs="Times New Roman"/>
+          <w:sz w:val="24"/>
+          <w:szCs w:val="24"/>
+        </w:rPr>
+      </w:pPr>
+      <w:r>
+        <w:rPr>
+          <w:rFonts w:ascii="Times New Roman" w:hAnsi="Times New Roman" w:cs="Times New Roman"/>
+          <w:sz w:val="24"/>
+          <w:szCs w:val="24"/>
+        </w:rPr>
+        <w:t xml:space="preserve">Request from the client of the system coming to the controller those are Java Servlet. Base on the type of the request controllers forward them to the relevant methods of the business flow. </w:t>
+      </w:r>
+    </w:p>
+    <w:p>
+      <w:pPr>
+        <w:rPr>
+          <w:rFonts w:ascii="Times New Roman" w:hAnsi="Times New Roman" w:cs="Times New Roman"/>
+          <w:sz w:val="24"/>
+          <w:szCs w:val="24"/>
+        </w:rPr>
+      </w:pPr>
+      <w:r>
+        <w:rPr>
+          <w:rFonts w:ascii="Times New Roman" w:hAnsi="Times New Roman" w:cs="Times New Roman"/>
+          <w:sz w:val="24"/>
+          <w:szCs w:val="24"/>
+        </w:rPr>
+        <w:t xml:space="preserve">Business Flow responsible for processing the client request with the help of underline modules. Service of the system is divided in to self-contain smaller modules such as Patient Management, Doctor Management, and Channel Info Management etc. </w:t>
+      </w:r>
+    </w:p>
+    <w:p>
+      <w:pPr>
+        <w:rPr>
+          <w:rFonts w:ascii="Times New Roman" w:hAnsi="Times New Roman" w:cs="Times New Roman"/>
+          <w:sz w:val="24"/>
+          <w:szCs w:val="24"/>
+        </w:rPr>
+      </w:pPr>
+      <w:r>
+        <w:rPr>
+          <w:rFonts w:ascii="Times New Roman" w:hAnsi="Times New Roman" w:cs="Times New Roman"/>
+          <w:sz w:val="24"/>
+          <w:szCs w:val="24"/>
+        </w:rPr>
+        <w:t xml:space="preserve">Required services of the old system expose as web service and connected to </w:t>
+      </w:r>
+      <w:proofErr w:type="spellStart"/>
+      <w:r>
+        <w:rPr>
+          <w:rFonts w:ascii="Times New Roman" w:hAnsi="Times New Roman" w:cs="Times New Roman"/>
+          <w:sz w:val="24"/>
+          <w:szCs w:val="24"/>
+        </w:rPr>
+        <w:t>Jboss</w:t>
+      </w:r>
+      <w:proofErr w:type="spellEnd"/>
+      <w:r>
+        <w:rPr>
+          <w:rFonts w:ascii="Times New Roman" w:hAnsi="Times New Roman" w:cs="Times New Roman"/>
+          <w:sz w:val="24"/>
+          <w:szCs w:val="24"/>
+        </w:rPr>
+        <w:t xml:space="preserve"> Fuse ESB. Inside the work flow of the application this service is used to update the existing system real time.</w:t>
+      </w:r>
+    </w:p>
+    <w:p>
+      <w:pPr>
+        <w:rPr>
+          <w:rFonts w:ascii="Times New Roman" w:hAnsi="Times New Roman" w:cs="Times New Roman"/>
+          <w:sz w:val="24"/>
+          <w:szCs w:val="24"/>
+        </w:rPr>
+      </w:pPr>
+      <w:r>
+        <w:rPr>
+          <w:rFonts w:ascii="Times New Roman" w:hAnsi="Times New Roman" w:cs="Times New Roman"/>
+          <w:sz w:val="24"/>
+          <w:szCs w:val="24"/>
+        </w:rPr>
+        <w:t>When the controller get the reply from business flow controller for their request it update the relevant information in the view for displaying purpose.</w:t>
+      </w:r>
+    </w:p>
+    <w:p>
+      <w:pPr>
+        <w:pStyle w:val="Heading2"/>
+        <w:rPr>
+          <w:b/>
+        </w:rPr>
+      </w:pPr>
+      <w:r>
+        <w:rPr>
+          <w:b/>
+        </w:rPr>
+        <w:lastRenderedPageBreak/>
+        <w:t>Security</w:t>
+      </w:r>
+    </w:p>
+    <w:p/>
     <w:p>
       <w:pPr>
         <w:pStyle w:val="ListParagraph"/>
         <w:numPr>
           <w:ilvl w:val="0"/>
-          <w:numId w:val="1"/>
+          <w:numId w:val="10"/>
         </w:numPr>
-      </w:pPr>
-      <w:r>
-        <w:t>Security</w:t>
-      </w:r>
-    </w:p>
-    <w:p>
-      <w:pPr>
-        <w:ind w:left="720"/>
-      </w:pPr>
-      <w:r>
+        <w:rPr>
+          <w:rFonts w:ascii="Times New Roman" w:hAnsi="Times New Roman" w:cs="Times New Roman"/>
+          <w:sz w:val="24"/>
+          <w:szCs w:val="24"/>
+        </w:rPr>
+      </w:pPr>
+      <w:r>
+        <w:rPr>
+          <w:rFonts w:ascii="Times New Roman" w:hAnsi="Times New Roman" w:cs="Times New Roman"/>
+          <w:sz w:val="24"/>
+          <w:szCs w:val="24"/>
+        </w:rPr>
         <w:t>All the passwords has encrypted in DB. We use hash mechanism to encrypt the passwords.</w:t>
       </w:r>
       <w:r>
+        <w:rPr>
+          <w:rFonts w:ascii="Times New Roman" w:hAnsi="Times New Roman" w:cs="Times New Roman"/>
+          <w:sz w:val="24"/>
+          <w:szCs w:val="24"/>
+        </w:rPr>
         <w:t xml:space="preserve"> </w:t>
       </w:r>
     </w:p>
     <w:p>
       <w:pPr>
-        <w:ind w:left="720"/>
-      </w:pPr>
-      <w:r>
+        <w:pStyle w:val="ListParagraph"/>
+        <w:numPr>
+          <w:ilvl w:val="0"/>
+          <w:numId w:val="10"/>
+        </w:numPr>
+        <w:rPr>
+          <w:rFonts w:ascii="Times New Roman" w:hAnsi="Times New Roman" w:cs="Times New Roman"/>
+          <w:sz w:val="24"/>
+          <w:szCs w:val="24"/>
+        </w:rPr>
+      </w:pPr>
+      <w:r>
+        <w:rPr>
+          <w:rFonts w:ascii="Times New Roman" w:hAnsi="Times New Roman" w:cs="Times New Roman"/>
+          <w:sz w:val="24"/>
+          <w:szCs w:val="24"/>
+        </w:rPr>
+        <w:t>Lock the users account in the case of entering wrong password more than three times</w:t>
+      </w:r>
+    </w:p>
+    <w:p>
+      <w:pPr>
+        <w:pStyle w:val="ListParagraph"/>
+        <w:numPr>
+          <w:ilvl w:val="0"/>
+          <w:numId w:val="10"/>
+        </w:numPr>
+        <w:rPr>
+          <w:rFonts w:ascii="Times New Roman" w:hAnsi="Times New Roman" w:cs="Times New Roman"/>
+          <w:sz w:val="24"/>
+          <w:szCs w:val="24"/>
+        </w:rPr>
+      </w:pPr>
+      <w:r>
+        <w:rPr>
+          <w:rFonts w:ascii="Times New Roman" w:hAnsi="Times New Roman" w:cs="Times New Roman"/>
+          <w:sz w:val="24"/>
+          <w:szCs w:val="24"/>
+        </w:rPr>
         <w:t>Two factors authentication is used for log in to the system which use both user name password as well as SMS pin.</w:t>
       </w:r>
     </w:p>
     <w:p>
       <w:pPr>
-        <w:ind w:left="720"/>
-      </w:pPr>
-      <w:r>
+        <w:pStyle w:val="ListParagraph"/>
+        <w:numPr>
+          <w:ilvl w:val="0"/>
+          <w:numId w:val="10"/>
+        </w:numPr>
+        <w:rPr>
+          <w:rFonts w:ascii="Times New Roman" w:hAnsi="Times New Roman" w:cs="Times New Roman"/>
+          <w:sz w:val="24"/>
+          <w:szCs w:val="24"/>
+        </w:rPr>
+      </w:pPr>
+      <w:r>
+        <w:rPr>
+          <w:rFonts w:ascii="Times New Roman" w:hAnsi="Times New Roman" w:cs="Times New Roman"/>
+          <w:sz w:val="24"/>
+          <w:szCs w:val="24"/>
+        </w:rPr>
         <w:t>Use https instead of http to encrypt all the data pass between browsers and the server.</w:t>
       </w:r>
     </w:p>
     <w:p>
       <w:pPr>
-        <w:ind w:left="720"/>
-      </w:pPr>
-      <w:r>
+        <w:pStyle w:val="ListParagraph"/>
+        <w:numPr>
+          <w:ilvl w:val="0"/>
+          <w:numId w:val="10"/>
+        </w:numPr>
+        <w:rPr>
+          <w:rFonts w:ascii="Times New Roman" w:hAnsi="Times New Roman" w:cs="Times New Roman"/>
+          <w:sz w:val="24"/>
+          <w:szCs w:val="24"/>
+        </w:rPr>
+      </w:pPr>
+      <w:r>
+        <w:rPr>
+          <w:rFonts w:ascii="Times New Roman" w:hAnsi="Times New Roman" w:cs="Times New Roman"/>
+          <w:sz w:val="24"/>
+          <w:szCs w:val="24"/>
+        </w:rPr>
         <w:t>Since hibernate is used as a major techniques of accessing the DB. It is not easy to do the attack like SQL injection.</w:t>
       </w:r>
     </w:p>
     <w:p>
       <w:pPr>
-        <w:ind w:left="720"/>
-      </w:pPr>
-      <w:r>
+        <w:pStyle w:val="ListParagraph"/>
+        <w:numPr>
+          <w:ilvl w:val="0"/>
+          <w:numId w:val="10"/>
+        </w:numPr>
+        <w:rPr>
+          <w:rFonts w:ascii="Times New Roman" w:hAnsi="Times New Roman" w:cs="Times New Roman"/>
+          <w:sz w:val="24"/>
+          <w:szCs w:val="24"/>
+        </w:rPr>
+      </w:pPr>
+      <w:r>
+        <w:rPr>
+          <w:rFonts w:ascii="Times New Roman" w:hAnsi="Times New Roman" w:cs="Times New Roman"/>
+          <w:sz w:val="24"/>
+          <w:szCs w:val="24"/>
+        </w:rPr>
         <w:t xml:space="preserve">Main application is deploy in the internal restricted zone of the network.  Proxy server like apache http or </w:t>
       </w:r>
       <w:proofErr w:type="spellStart"/>
       <w:r>
+        <w:rPr>
+          <w:rFonts w:ascii="Times New Roman" w:hAnsi="Times New Roman" w:cs="Times New Roman"/>
+          <w:sz w:val="24"/>
+          <w:szCs w:val="24"/>
+        </w:rPr>
         <w:t>nginx</w:t>
       </w:r>
       <w:proofErr w:type="spellEnd"/>
       <w:r>
+        <w:rPr>
+          <w:rFonts w:ascii="Times New Roman" w:hAnsi="Times New Roman" w:cs="Times New Roman"/>
+          <w:sz w:val="24"/>
+          <w:szCs w:val="24"/>
+        </w:rPr>
         <w:t xml:space="preserve"> hosted in the DMZ zone used as a proxy parser to redirect the request to the main application.</w:t>
       </w:r>
     </w:p>
     <w:p>
       <w:pPr>
-        <w:ind w:left="720"/>
-      </w:pPr>
-      <w:r>
+        <w:pStyle w:val="ListParagraph"/>
+        <w:numPr>
+          <w:ilvl w:val="0"/>
+          <w:numId w:val="10"/>
+        </w:numPr>
+        <w:rPr>
+          <w:rFonts w:ascii="Times New Roman" w:hAnsi="Times New Roman" w:cs="Times New Roman"/>
+          <w:sz w:val="24"/>
+          <w:szCs w:val="24"/>
+        </w:rPr>
+      </w:pPr>
+      <w:r>
+        <w:rPr>
+          <w:rFonts w:ascii="Times New Roman" w:hAnsi="Times New Roman" w:cs="Times New Roman"/>
+          <w:sz w:val="24"/>
+          <w:szCs w:val="24"/>
+        </w:rPr>
         <w:t>Web service security can be introduced while exposing the services of the existing application to block the unauthorized access of the services.</w:t>
       </w:r>
-      <w:bookmarkStart w:id="0" w:name="_GoBack"/>
-      <w:bookmarkEnd w:id="0"/>
-    </w:p>
-    <w:p>
-      <w:pPr>
-        <w:ind w:left="720"/>
-      </w:pPr>
-    </w:p>
-    <w:p>
-      <w:pPr>
-        <w:ind w:left="720"/>
-      </w:pPr>
-      <w:r>
-        <w:lastRenderedPageBreak/>
-        <w:t>Since patient has confidence information,</w:t>
-      </w:r>
-      <w:r>
-        <w:t xml:space="preserve"> </w:t>
-      </w:r>
-      <w:r>
-        <w:t xml:space="preserve">Use </w:t>
-      </w:r>
-      <w:r>
-        <w:t>SSL</w:t>
-      </w:r>
-      <w:r>
-        <w:t xml:space="preserve"> security protocol to host the web services. </w:t>
-      </w:r>
-    </w:p>
-    <w:p>
-      <w:pPr>
-        <w:ind w:left="720"/>
-      </w:pPr>
-    </w:p>
-    <w:p>
-      <w:pPr>
-        <w:ind w:left="720"/>
-      </w:pPr>
-    </w:p>
+    </w:p>
+    <w:p/>
+    <w:p/>
+    <w:p/>
     <w:p/>
     <w:sectPr>
       <w:pgSz w:w="12240" w:h="15840"/>
@@ -829,7 +1892,459 @@
 
 <file path=word/numbering.xml><?xml version="1.0" encoding="utf-8"?>
 <w:numbering xmlns:wpc="http://schemas.microsoft.com/office/word/2010/wordprocessingCanvas" xmlns:mc="http://schemas.openxmlformats.org/markup-compatibility/2006" xmlns:o="urn:schemas-microsoft-com:office:office" xmlns:r="http://schemas.openxmlformats.org/officeDocument/2006/relationships" xmlns:m="http://schemas.openxmlformats.org/officeDocument/2006/math" xmlns:v="urn:schemas-microsoft-com:vml" xmlns:wp14="http://schemas.microsoft.com/office/word/2010/wordprocessingDrawing" xmlns:wp="http://schemas.openxmlformats.org/drawingml/2006/wordprocessingDrawing" xmlns:w10="urn:schemas-microsoft-com:office:word" xmlns:w="http://schemas.openxmlformats.org/wordprocessingml/2006/main" xmlns:w14="http://schemas.microsoft.com/office/word/2010/wordml" xmlns:w15="http://schemas.microsoft.com/office/word/2012/wordml" xmlns:wpg="http://schemas.microsoft.com/office/word/2010/wordprocessingGroup" xmlns:wpi="http://schemas.microsoft.com/office/word/2010/wordprocessingInk" xmlns:wne="http://schemas.microsoft.com/office/word/2006/wordml" xmlns:wps="http://schemas.microsoft.com/office/word/2010/wordprocessingShape" mc:Ignorable="w14 w15 wp14">
-  <w:abstractNum w:abstractNumId="0">
+  <w:abstractNum w:abstractNumId="0" w15:restartNumberingAfterBreak="0">
+    <w:nsid w:val="0D6F1020"/>
+    <w:multiLevelType w:val="hybridMultilevel"/>
+    <w:tmpl w:val="8BEED59C"/>
+    <w:lvl w:ilvl="0" w:tplc="04090001">
+      <w:start w:val="1"/>
+      <w:numFmt w:val="bullet"/>
+      <w:lvlText w:val=""/>
+      <w:lvlJc w:val="left"/>
+      <w:pPr>
+        <w:ind w:left="720" w:hanging="360"/>
+      </w:pPr>
+      <w:rPr>
+        <w:rFonts w:ascii="Symbol" w:hAnsi="Symbol" w:hint="default"/>
+      </w:rPr>
+    </w:lvl>
+    <w:lvl w:ilvl="1" w:tplc="04090003" w:tentative="1">
+      <w:start w:val="1"/>
+      <w:numFmt w:val="bullet"/>
+      <w:lvlText w:val="o"/>
+      <w:lvlJc w:val="left"/>
+      <w:pPr>
+        <w:ind w:left="1440" w:hanging="360"/>
+      </w:pPr>
+      <w:rPr>
+        <w:rFonts w:ascii="Courier New" w:hAnsi="Courier New" w:cs="Courier New" w:hint="default"/>
+      </w:rPr>
+    </w:lvl>
+    <w:lvl w:ilvl="2" w:tplc="04090005" w:tentative="1">
+      <w:start w:val="1"/>
+      <w:numFmt w:val="bullet"/>
+      <w:lvlText w:val=""/>
+      <w:lvlJc w:val="left"/>
+      <w:pPr>
+        <w:ind w:left="2160" w:hanging="360"/>
+      </w:pPr>
+      <w:rPr>
+        <w:rFonts w:ascii="Wingdings" w:hAnsi="Wingdings" w:hint="default"/>
+      </w:rPr>
+    </w:lvl>
+    <w:lvl w:ilvl="3" w:tplc="04090001" w:tentative="1">
+      <w:start w:val="1"/>
+      <w:numFmt w:val="bullet"/>
+      <w:lvlText w:val=""/>
+      <w:lvlJc w:val="left"/>
+      <w:pPr>
+        <w:ind w:left="2880" w:hanging="360"/>
+      </w:pPr>
+      <w:rPr>
+        <w:rFonts w:ascii="Symbol" w:hAnsi="Symbol" w:hint="default"/>
+      </w:rPr>
+    </w:lvl>
+    <w:lvl w:ilvl="4" w:tplc="04090003" w:tentative="1">
+      <w:start w:val="1"/>
+      <w:numFmt w:val="bullet"/>
+      <w:lvlText w:val="o"/>
+      <w:lvlJc w:val="left"/>
+      <w:pPr>
+        <w:ind w:left="3600" w:hanging="360"/>
+      </w:pPr>
+      <w:rPr>
+        <w:rFonts w:ascii="Courier New" w:hAnsi="Courier New" w:cs="Courier New" w:hint="default"/>
+      </w:rPr>
+    </w:lvl>
+    <w:lvl w:ilvl="5" w:tplc="04090005" w:tentative="1">
+      <w:start w:val="1"/>
+      <w:numFmt w:val="bullet"/>
+      <w:lvlText w:val=""/>
+      <w:lvlJc w:val="left"/>
+      <w:pPr>
+        <w:ind w:left="4320" w:hanging="360"/>
+      </w:pPr>
+      <w:rPr>
+        <w:rFonts w:ascii="Wingdings" w:hAnsi="Wingdings" w:hint="default"/>
+      </w:rPr>
+    </w:lvl>
+    <w:lvl w:ilvl="6" w:tplc="04090001" w:tentative="1">
+      <w:start w:val="1"/>
+      <w:numFmt w:val="bullet"/>
+      <w:lvlText w:val=""/>
+      <w:lvlJc w:val="left"/>
+      <w:pPr>
+        <w:ind w:left="5040" w:hanging="360"/>
+      </w:pPr>
+      <w:rPr>
+        <w:rFonts w:ascii="Symbol" w:hAnsi="Symbol" w:hint="default"/>
+      </w:rPr>
+    </w:lvl>
+    <w:lvl w:ilvl="7" w:tplc="04090003" w:tentative="1">
+      <w:start w:val="1"/>
+      <w:numFmt w:val="bullet"/>
+      <w:lvlText w:val="o"/>
+      <w:lvlJc w:val="left"/>
+      <w:pPr>
+        <w:ind w:left="5760" w:hanging="360"/>
+      </w:pPr>
+      <w:rPr>
+        <w:rFonts w:ascii="Courier New" w:hAnsi="Courier New" w:cs="Courier New" w:hint="default"/>
+      </w:rPr>
+    </w:lvl>
+    <w:lvl w:ilvl="8" w:tplc="04090005" w:tentative="1">
+      <w:start w:val="1"/>
+      <w:numFmt w:val="bullet"/>
+      <w:lvlText w:val=""/>
+      <w:lvlJc w:val="left"/>
+      <w:pPr>
+        <w:ind w:left="6480" w:hanging="360"/>
+      </w:pPr>
+      <w:rPr>
+        <w:rFonts w:ascii="Wingdings" w:hAnsi="Wingdings" w:hint="default"/>
+      </w:rPr>
+    </w:lvl>
+  </w:abstractNum>
+  <w:abstractNum w:abstractNumId="1" w15:restartNumberingAfterBreak="0">
+    <w:nsid w:val="10A35ECF"/>
+    <w:multiLevelType w:val="hybridMultilevel"/>
+    <w:tmpl w:val="E3DAA386"/>
+    <w:lvl w:ilvl="0" w:tplc="04090001">
+      <w:start w:val="1"/>
+      <w:numFmt w:val="bullet"/>
+      <w:lvlText w:val=""/>
+      <w:lvlJc w:val="left"/>
+      <w:pPr>
+        <w:ind w:left="720" w:hanging="360"/>
+      </w:pPr>
+      <w:rPr>
+        <w:rFonts w:ascii="Symbol" w:hAnsi="Symbol" w:hint="default"/>
+      </w:rPr>
+    </w:lvl>
+    <w:lvl w:ilvl="1" w:tplc="04090003" w:tentative="1">
+      <w:start w:val="1"/>
+      <w:numFmt w:val="bullet"/>
+      <w:lvlText w:val="o"/>
+      <w:lvlJc w:val="left"/>
+      <w:pPr>
+        <w:ind w:left="1440" w:hanging="360"/>
+      </w:pPr>
+      <w:rPr>
+        <w:rFonts w:ascii="Courier New" w:hAnsi="Courier New" w:cs="Courier New" w:hint="default"/>
+      </w:rPr>
+    </w:lvl>
+    <w:lvl w:ilvl="2" w:tplc="04090005" w:tentative="1">
+      <w:start w:val="1"/>
+      <w:numFmt w:val="bullet"/>
+      <w:lvlText w:val=""/>
+      <w:lvlJc w:val="left"/>
+      <w:pPr>
+        <w:ind w:left="2160" w:hanging="360"/>
+      </w:pPr>
+      <w:rPr>
+        <w:rFonts w:ascii="Wingdings" w:hAnsi="Wingdings" w:hint="default"/>
+      </w:rPr>
+    </w:lvl>
+    <w:lvl w:ilvl="3" w:tplc="04090001" w:tentative="1">
+      <w:start w:val="1"/>
+      <w:numFmt w:val="bullet"/>
+      <w:lvlText w:val=""/>
+      <w:lvlJc w:val="left"/>
+      <w:pPr>
+        <w:ind w:left="2880" w:hanging="360"/>
+      </w:pPr>
+      <w:rPr>
+        <w:rFonts w:ascii="Symbol" w:hAnsi="Symbol" w:hint="default"/>
+      </w:rPr>
+    </w:lvl>
+    <w:lvl w:ilvl="4" w:tplc="04090003" w:tentative="1">
+      <w:start w:val="1"/>
+      <w:numFmt w:val="bullet"/>
+      <w:lvlText w:val="o"/>
+      <w:lvlJc w:val="left"/>
+      <w:pPr>
+        <w:ind w:left="3600" w:hanging="360"/>
+      </w:pPr>
+      <w:rPr>
+        <w:rFonts w:ascii="Courier New" w:hAnsi="Courier New" w:cs="Courier New" w:hint="default"/>
+      </w:rPr>
+    </w:lvl>
+    <w:lvl w:ilvl="5" w:tplc="04090005" w:tentative="1">
+      <w:start w:val="1"/>
+      <w:numFmt w:val="bullet"/>
+      <w:lvlText w:val=""/>
+      <w:lvlJc w:val="left"/>
+      <w:pPr>
+        <w:ind w:left="4320" w:hanging="360"/>
+      </w:pPr>
+      <w:rPr>
+        <w:rFonts w:ascii="Wingdings" w:hAnsi="Wingdings" w:hint="default"/>
+      </w:rPr>
+    </w:lvl>
+    <w:lvl w:ilvl="6" w:tplc="04090001" w:tentative="1">
+      <w:start w:val="1"/>
+      <w:numFmt w:val="bullet"/>
+      <w:lvlText w:val=""/>
+      <w:lvlJc w:val="left"/>
+      <w:pPr>
+        <w:ind w:left="5040" w:hanging="360"/>
+      </w:pPr>
+      <w:rPr>
+        <w:rFonts w:ascii="Symbol" w:hAnsi="Symbol" w:hint="default"/>
+      </w:rPr>
+    </w:lvl>
+    <w:lvl w:ilvl="7" w:tplc="04090003" w:tentative="1">
+      <w:start w:val="1"/>
+      <w:numFmt w:val="bullet"/>
+      <w:lvlText w:val="o"/>
+      <w:lvlJc w:val="left"/>
+      <w:pPr>
+        <w:ind w:left="5760" w:hanging="360"/>
+      </w:pPr>
+      <w:rPr>
+        <w:rFonts w:ascii="Courier New" w:hAnsi="Courier New" w:cs="Courier New" w:hint="default"/>
+      </w:rPr>
+    </w:lvl>
+    <w:lvl w:ilvl="8" w:tplc="04090005" w:tentative="1">
+      <w:start w:val="1"/>
+      <w:numFmt w:val="bullet"/>
+      <w:lvlText w:val=""/>
+      <w:lvlJc w:val="left"/>
+      <w:pPr>
+        <w:ind w:left="6480" w:hanging="360"/>
+      </w:pPr>
+      <w:rPr>
+        <w:rFonts w:ascii="Wingdings" w:hAnsi="Wingdings" w:hint="default"/>
+      </w:rPr>
+    </w:lvl>
+  </w:abstractNum>
+  <w:abstractNum w:abstractNumId="2" w15:restartNumberingAfterBreak="0">
+    <w:nsid w:val="1B9C574F"/>
+    <w:multiLevelType w:val="hybridMultilevel"/>
+    <w:tmpl w:val="8C4CDF12"/>
+    <w:lvl w:ilvl="0" w:tplc="04090001">
+      <w:start w:val="1"/>
+      <w:numFmt w:val="bullet"/>
+      <w:lvlText w:val=""/>
+      <w:lvlJc w:val="left"/>
+      <w:pPr>
+        <w:ind w:left="720" w:hanging="360"/>
+      </w:pPr>
+      <w:rPr>
+        <w:rFonts w:ascii="Symbol" w:hAnsi="Symbol" w:hint="default"/>
+      </w:rPr>
+    </w:lvl>
+    <w:lvl w:ilvl="1" w:tplc="04090003" w:tentative="1">
+      <w:start w:val="1"/>
+      <w:numFmt w:val="bullet"/>
+      <w:lvlText w:val="o"/>
+      <w:lvlJc w:val="left"/>
+      <w:pPr>
+        <w:ind w:left="1440" w:hanging="360"/>
+      </w:pPr>
+      <w:rPr>
+        <w:rFonts w:ascii="Courier New" w:hAnsi="Courier New" w:cs="Courier New" w:hint="default"/>
+      </w:rPr>
+    </w:lvl>
+    <w:lvl w:ilvl="2" w:tplc="04090005" w:tentative="1">
+      <w:start w:val="1"/>
+      <w:numFmt w:val="bullet"/>
+      <w:lvlText w:val=""/>
+      <w:lvlJc w:val="left"/>
+      <w:pPr>
+        <w:ind w:left="2160" w:hanging="360"/>
+      </w:pPr>
+      <w:rPr>
+        <w:rFonts w:ascii="Wingdings" w:hAnsi="Wingdings" w:hint="default"/>
+      </w:rPr>
+    </w:lvl>
+    <w:lvl w:ilvl="3" w:tplc="04090001" w:tentative="1">
+      <w:start w:val="1"/>
+      <w:numFmt w:val="bullet"/>
+      <w:lvlText w:val=""/>
+      <w:lvlJc w:val="left"/>
+      <w:pPr>
+        <w:ind w:left="2880" w:hanging="360"/>
+      </w:pPr>
+      <w:rPr>
+        <w:rFonts w:ascii="Symbol" w:hAnsi="Symbol" w:hint="default"/>
+      </w:rPr>
+    </w:lvl>
+    <w:lvl w:ilvl="4" w:tplc="04090003" w:tentative="1">
+      <w:start w:val="1"/>
+      <w:numFmt w:val="bullet"/>
+      <w:lvlText w:val="o"/>
+      <w:lvlJc w:val="left"/>
+      <w:pPr>
+        <w:ind w:left="3600" w:hanging="360"/>
+      </w:pPr>
+      <w:rPr>
+        <w:rFonts w:ascii="Courier New" w:hAnsi="Courier New" w:cs="Courier New" w:hint="default"/>
+      </w:rPr>
+    </w:lvl>
+    <w:lvl w:ilvl="5" w:tplc="04090005" w:tentative="1">
+      <w:start w:val="1"/>
+      <w:numFmt w:val="bullet"/>
+      <w:lvlText w:val=""/>
+      <w:lvlJc w:val="left"/>
+      <w:pPr>
+        <w:ind w:left="4320" w:hanging="360"/>
+      </w:pPr>
+      <w:rPr>
+        <w:rFonts w:ascii="Wingdings" w:hAnsi="Wingdings" w:hint="default"/>
+      </w:rPr>
+    </w:lvl>
+    <w:lvl w:ilvl="6" w:tplc="04090001" w:tentative="1">
+      <w:start w:val="1"/>
+      <w:numFmt w:val="bullet"/>
+      <w:lvlText w:val=""/>
+      <w:lvlJc w:val="left"/>
+      <w:pPr>
+        <w:ind w:left="5040" w:hanging="360"/>
+      </w:pPr>
+      <w:rPr>
+        <w:rFonts w:ascii="Symbol" w:hAnsi="Symbol" w:hint="default"/>
+      </w:rPr>
+    </w:lvl>
+    <w:lvl w:ilvl="7" w:tplc="04090003" w:tentative="1">
+      <w:start w:val="1"/>
+      <w:numFmt w:val="bullet"/>
+      <w:lvlText w:val="o"/>
+      <w:lvlJc w:val="left"/>
+      <w:pPr>
+        <w:ind w:left="5760" w:hanging="360"/>
+      </w:pPr>
+      <w:rPr>
+        <w:rFonts w:ascii="Courier New" w:hAnsi="Courier New" w:cs="Courier New" w:hint="default"/>
+      </w:rPr>
+    </w:lvl>
+    <w:lvl w:ilvl="8" w:tplc="04090005" w:tentative="1">
+      <w:start w:val="1"/>
+      <w:numFmt w:val="bullet"/>
+      <w:lvlText w:val=""/>
+      <w:lvlJc w:val="left"/>
+      <w:pPr>
+        <w:ind w:left="6480" w:hanging="360"/>
+      </w:pPr>
+      <w:rPr>
+        <w:rFonts w:ascii="Wingdings" w:hAnsi="Wingdings" w:hint="default"/>
+      </w:rPr>
+    </w:lvl>
+  </w:abstractNum>
+  <w:abstractNum w:abstractNumId="3" w15:restartNumberingAfterBreak="0">
+    <w:nsid w:val="3ED414AE"/>
+    <w:multiLevelType w:val="hybridMultilevel"/>
+    <w:tmpl w:val="367A7034"/>
+    <w:lvl w:ilvl="0" w:tplc="04090001">
+      <w:start w:val="1"/>
+      <w:numFmt w:val="bullet"/>
+      <w:lvlText w:val=""/>
+      <w:lvlJc w:val="left"/>
+      <w:pPr>
+        <w:ind w:left="720" w:hanging="360"/>
+      </w:pPr>
+      <w:rPr>
+        <w:rFonts w:ascii="Symbol" w:hAnsi="Symbol" w:hint="default"/>
+      </w:rPr>
+    </w:lvl>
+    <w:lvl w:ilvl="1" w:tplc="04090003" w:tentative="1">
+      <w:start w:val="1"/>
+      <w:numFmt w:val="bullet"/>
+      <w:lvlText w:val="o"/>
+      <w:lvlJc w:val="left"/>
+      <w:pPr>
+        <w:ind w:left="1440" w:hanging="360"/>
+      </w:pPr>
+      <w:rPr>
+        <w:rFonts w:ascii="Courier New" w:hAnsi="Courier New" w:cs="Courier New" w:hint="default"/>
+      </w:rPr>
+    </w:lvl>
+    <w:lvl w:ilvl="2" w:tplc="04090005" w:tentative="1">
+      <w:start w:val="1"/>
+      <w:numFmt w:val="bullet"/>
+      <w:lvlText w:val=""/>
+      <w:lvlJc w:val="left"/>
+      <w:pPr>
+        <w:ind w:left="2160" w:hanging="360"/>
+      </w:pPr>
+      <w:rPr>
+        <w:rFonts w:ascii="Wingdings" w:hAnsi="Wingdings" w:hint="default"/>
+      </w:rPr>
+    </w:lvl>
+    <w:lvl w:ilvl="3" w:tplc="04090001" w:tentative="1">
+      <w:start w:val="1"/>
+      <w:numFmt w:val="bullet"/>
+      <w:lvlText w:val=""/>
+      <w:lvlJc w:val="left"/>
+      <w:pPr>
+        <w:ind w:left="2880" w:hanging="360"/>
+      </w:pPr>
+      <w:rPr>
+        <w:rFonts w:ascii="Symbol" w:hAnsi="Symbol" w:hint="default"/>
+      </w:rPr>
+    </w:lvl>
+    <w:lvl w:ilvl="4" w:tplc="04090003" w:tentative="1">
+      <w:start w:val="1"/>
+      <w:numFmt w:val="bullet"/>
+      <w:lvlText w:val="o"/>
+      <w:lvlJc w:val="left"/>
+      <w:pPr>
+        <w:ind w:left="3600" w:hanging="360"/>
+      </w:pPr>
+      <w:rPr>
+        <w:rFonts w:ascii="Courier New" w:hAnsi="Courier New" w:cs="Courier New" w:hint="default"/>
+      </w:rPr>
+    </w:lvl>
+    <w:lvl w:ilvl="5" w:tplc="04090005" w:tentative="1">
+      <w:start w:val="1"/>
+      <w:numFmt w:val="bullet"/>
+      <w:lvlText w:val=""/>
+      <w:lvlJc w:val="left"/>
+      <w:pPr>
+        <w:ind w:left="4320" w:hanging="360"/>
+      </w:pPr>
+      <w:rPr>
+        <w:rFonts w:ascii="Wingdings" w:hAnsi="Wingdings" w:hint="default"/>
+      </w:rPr>
+    </w:lvl>
+    <w:lvl w:ilvl="6" w:tplc="04090001" w:tentative="1">
+      <w:start w:val="1"/>
+      <w:numFmt w:val="bullet"/>
+      <w:lvlText w:val=""/>
+      <w:lvlJc w:val="left"/>
+      <w:pPr>
+        <w:ind w:left="5040" w:hanging="360"/>
+      </w:pPr>
+      <w:rPr>
+        <w:rFonts w:ascii="Symbol" w:hAnsi="Symbol" w:hint="default"/>
+      </w:rPr>
+    </w:lvl>
+    <w:lvl w:ilvl="7" w:tplc="04090003" w:tentative="1">
+      <w:start w:val="1"/>
+      <w:numFmt w:val="bullet"/>
+      <w:lvlText w:val="o"/>
+      <w:lvlJc w:val="left"/>
+      <w:pPr>
+        <w:ind w:left="5760" w:hanging="360"/>
+      </w:pPr>
+      <w:rPr>
+        <w:rFonts w:ascii="Courier New" w:hAnsi="Courier New" w:cs="Courier New" w:hint="default"/>
+      </w:rPr>
+    </w:lvl>
+    <w:lvl w:ilvl="8" w:tplc="04090005" w:tentative="1">
+      <w:start w:val="1"/>
+      <w:numFmt w:val="bullet"/>
+      <w:lvlText w:val=""/>
+      <w:lvlJc w:val="left"/>
+      <w:pPr>
+        <w:ind w:left="6480" w:hanging="360"/>
+      </w:pPr>
+      <w:rPr>
+        <w:rFonts w:ascii="Wingdings" w:hAnsi="Wingdings" w:hint="default"/>
+      </w:rPr>
+    </w:lvl>
+  </w:abstractNum>
+  <w:abstractNum w:abstractNumId="4" w15:restartNumberingAfterBreak="0">
     <w:nsid w:val="49395441"/>
     <w:multiLevelType w:val="hybridMultilevel"/>
     <w:tmpl w:val="4D62065C"/>
@@ -918,7 +2433,346 @@
       </w:pPr>
     </w:lvl>
   </w:abstractNum>
-  <w:abstractNum w:abstractNumId="1">
+  <w:abstractNum w:abstractNumId="5" w15:restartNumberingAfterBreak="0">
+    <w:nsid w:val="6C8044A1"/>
+    <w:multiLevelType w:val="hybridMultilevel"/>
+    <w:tmpl w:val="542C6D72"/>
+    <w:lvl w:ilvl="0" w:tplc="04090001">
+      <w:start w:val="1"/>
+      <w:numFmt w:val="bullet"/>
+      <w:lvlText w:val=""/>
+      <w:lvlJc w:val="left"/>
+      <w:pPr>
+        <w:ind w:left="1440" w:hanging="360"/>
+      </w:pPr>
+      <w:rPr>
+        <w:rFonts w:ascii="Symbol" w:hAnsi="Symbol" w:hint="default"/>
+      </w:rPr>
+    </w:lvl>
+    <w:lvl w:ilvl="1" w:tplc="04090003" w:tentative="1">
+      <w:start w:val="1"/>
+      <w:numFmt w:val="bullet"/>
+      <w:lvlText w:val="o"/>
+      <w:lvlJc w:val="left"/>
+      <w:pPr>
+        <w:ind w:left="2160" w:hanging="360"/>
+      </w:pPr>
+      <w:rPr>
+        <w:rFonts w:ascii="Courier New" w:hAnsi="Courier New" w:cs="Courier New" w:hint="default"/>
+      </w:rPr>
+    </w:lvl>
+    <w:lvl w:ilvl="2" w:tplc="04090005" w:tentative="1">
+      <w:start w:val="1"/>
+      <w:numFmt w:val="bullet"/>
+      <w:lvlText w:val=""/>
+      <w:lvlJc w:val="left"/>
+      <w:pPr>
+        <w:ind w:left="2880" w:hanging="360"/>
+      </w:pPr>
+      <w:rPr>
+        <w:rFonts w:ascii="Wingdings" w:hAnsi="Wingdings" w:hint="default"/>
+      </w:rPr>
+    </w:lvl>
+    <w:lvl w:ilvl="3" w:tplc="04090001" w:tentative="1">
+      <w:start w:val="1"/>
+      <w:numFmt w:val="bullet"/>
+      <w:lvlText w:val=""/>
+      <w:lvlJc w:val="left"/>
+      <w:pPr>
+        <w:ind w:left="3600" w:hanging="360"/>
+      </w:pPr>
+      <w:rPr>
+        <w:rFonts w:ascii="Symbol" w:hAnsi="Symbol" w:hint="default"/>
+      </w:rPr>
+    </w:lvl>
+    <w:lvl w:ilvl="4" w:tplc="04090003" w:tentative="1">
+      <w:start w:val="1"/>
+      <w:numFmt w:val="bullet"/>
+      <w:lvlText w:val="o"/>
+      <w:lvlJc w:val="left"/>
+      <w:pPr>
+        <w:ind w:left="4320" w:hanging="360"/>
+      </w:pPr>
+      <w:rPr>
+        <w:rFonts w:ascii="Courier New" w:hAnsi="Courier New" w:cs="Courier New" w:hint="default"/>
+      </w:rPr>
+    </w:lvl>
+    <w:lvl w:ilvl="5" w:tplc="04090005" w:tentative="1">
+      <w:start w:val="1"/>
+      <w:numFmt w:val="bullet"/>
+      <w:lvlText w:val=""/>
+      <w:lvlJc w:val="left"/>
+      <w:pPr>
+        <w:ind w:left="5040" w:hanging="360"/>
+      </w:pPr>
+      <w:rPr>
+        <w:rFonts w:ascii="Wingdings" w:hAnsi="Wingdings" w:hint="default"/>
+      </w:rPr>
+    </w:lvl>
+    <w:lvl w:ilvl="6" w:tplc="04090001" w:tentative="1">
+      <w:start w:val="1"/>
+      <w:numFmt w:val="bullet"/>
+      <w:lvlText w:val=""/>
+      <w:lvlJc w:val="left"/>
+      <w:pPr>
+        <w:ind w:left="5760" w:hanging="360"/>
+      </w:pPr>
+      <w:rPr>
+        <w:rFonts w:ascii="Symbol" w:hAnsi="Symbol" w:hint="default"/>
+      </w:rPr>
+    </w:lvl>
+    <w:lvl w:ilvl="7" w:tplc="04090003" w:tentative="1">
+      <w:start w:val="1"/>
+      <w:numFmt w:val="bullet"/>
+      <w:lvlText w:val="o"/>
+      <w:lvlJc w:val="left"/>
+      <w:pPr>
+        <w:ind w:left="6480" w:hanging="360"/>
+      </w:pPr>
+      <w:rPr>
+        <w:rFonts w:ascii="Courier New" w:hAnsi="Courier New" w:cs="Courier New" w:hint="default"/>
+      </w:rPr>
+    </w:lvl>
+    <w:lvl w:ilvl="8" w:tplc="04090005" w:tentative="1">
+      <w:start w:val="1"/>
+      <w:numFmt w:val="bullet"/>
+      <w:lvlText w:val=""/>
+      <w:lvlJc w:val="left"/>
+      <w:pPr>
+        <w:ind w:left="7200" w:hanging="360"/>
+      </w:pPr>
+      <w:rPr>
+        <w:rFonts w:ascii="Wingdings" w:hAnsi="Wingdings" w:hint="default"/>
+      </w:rPr>
+    </w:lvl>
+  </w:abstractNum>
+  <w:abstractNum w:abstractNumId="6" w15:restartNumberingAfterBreak="0">
+    <w:nsid w:val="74B35AAE"/>
+    <w:multiLevelType w:val="hybridMultilevel"/>
+    <w:tmpl w:val="05C4A61E"/>
+    <w:lvl w:ilvl="0" w:tplc="04090001">
+      <w:start w:val="1"/>
+      <w:numFmt w:val="bullet"/>
+      <w:lvlText w:val=""/>
+      <w:lvlJc w:val="left"/>
+      <w:pPr>
+        <w:ind w:left="720" w:hanging="360"/>
+      </w:pPr>
+      <w:rPr>
+        <w:rFonts w:ascii="Symbol" w:hAnsi="Symbol" w:hint="default"/>
+      </w:rPr>
+    </w:lvl>
+    <w:lvl w:ilvl="1" w:tplc="04090003" w:tentative="1">
+      <w:start w:val="1"/>
+      <w:numFmt w:val="bullet"/>
+      <w:lvlText w:val="o"/>
+      <w:lvlJc w:val="left"/>
+      <w:pPr>
+        <w:ind w:left="1440" w:hanging="360"/>
+      </w:pPr>
+      <w:rPr>
+        <w:rFonts w:ascii="Courier New" w:hAnsi="Courier New" w:cs="Courier New" w:hint="default"/>
+      </w:rPr>
+    </w:lvl>
+    <w:lvl w:ilvl="2" w:tplc="04090005" w:tentative="1">
+      <w:start w:val="1"/>
+      <w:numFmt w:val="bullet"/>
+      <w:lvlText w:val=""/>
+      <w:lvlJc w:val="left"/>
+      <w:pPr>
+        <w:ind w:left="2160" w:hanging="360"/>
+      </w:pPr>
+      <w:rPr>
+        <w:rFonts w:ascii="Wingdings" w:hAnsi="Wingdings" w:hint="default"/>
+      </w:rPr>
+    </w:lvl>
+    <w:lvl w:ilvl="3" w:tplc="04090001" w:tentative="1">
+      <w:start w:val="1"/>
+      <w:numFmt w:val="bullet"/>
+      <w:lvlText w:val=""/>
+      <w:lvlJc w:val="left"/>
+      <w:pPr>
+        <w:ind w:left="2880" w:hanging="360"/>
+      </w:pPr>
+      <w:rPr>
+        <w:rFonts w:ascii="Symbol" w:hAnsi="Symbol" w:hint="default"/>
+      </w:rPr>
+    </w:lvl>
+    <w:lvl w:ilvl="4" w:tplc="04090003" w:tentative="1">
+      <w:start w:val="1"/>
+      <w:numFmt w:val="bullet"/>
+      <w:lvlText w:val="o"/>
+      <w:lvlJc w:val="left"/>
+      <w:pPr>
+        <w:ind w:left="3600" w:hanging="360"/>
+      </w:pPr>
+      <w:rPr>
+        <w:rFonts w:ascii="Courier New" w:hAnsi="Courier New" w:cs="Courier New" w:hint="default"/>
+      </w:rPr>
+    </w:lvl>
+    <w:lvl w:ilvl="5" w:tplc="04090005" w:tentative="1">
+      <w:start w:val="1"/>
+      <w:numFmt w:val="bullet"/>
+      <w:lvlText w:val=""/>
+      <w:lvlJc w:val="left"/>
+      <w:pPr>
+        <w:ind w:left="4320" w:hanging="360"/>
+      </w:pPr>
+      <w:rPr>
+        <w:rFonts w:ascii="Wingdings" w:hAnsi="Wingdings" w:hint="default"/>
+      </w:rPr>
+    </w:lvl>
+    <w:lvl w:ilvl="6" w:tplc="04090001" w:tentative="1">
+      <w:start w:val="1"/>
+      <w:numFmt w:val="bullet"/>
+      <w:lvlText w:val=""/>
+      <w:lvlJc w:val="left"/>
+      <w:pPr>
+        <w:ind w:left="5040" w:hanging="360"/>
+      </w:pPr>
+      <w:rPr>
+        <w:rFonts w:ascii="Symbol" w:hAnsi="Symbol" w:hint="default"/>
+      </w:rPr>
+    </w:lvl>
+    <w:lvl w:ilvl="7" w:tplc="04090003" w:tentative="1">
+      <w:start w:val="1"/>
+      <w:numFmt w:val="bullet"/>
+      <w:lvlText w:val="o"/>
+      <w:lvlJc w:val="left"/>
+      <w:pPr>
+        <w:ind w:left="5760" w:hanging="360"/>
+      </w:pPr>
+      <w:rPr>
+        <w:rFonts w:ascii="Courier New" w:hAnsi="Courier New" w:cs="Courier New" w:hint="default"/>
+      </w:rPr>
+    </w:lvl>
+    <w:lvl w:ilvl="8" w:tplc="04090005" w:tentative="1">
+      <w:start w:val="1"/>
+      <w:numFmt w:val="bullet"/>
+      <w:lvlText w:val=""/>
+      <w:lvlJc w:val="left"/>
+      <w:pPr>
+        <w:ind w:left="6480" w:hanging="360"/>
+      </w:pPr>
+      <w:rPr>
+        <w:rFonts w:ascii="Wingdings" w:hAnsi="Wingdings" w:hint="default"/>
+      </w:rPr>
+    </w:lvl>
+  </w:abstractNum>
+  <w:abstractNum w:abstractNumId="7" w15:restartNumberingAfterBreak="0">
+    <w:nsid w:val="7993470A"/>
+    <w:multiLevelType w:val="hybridMultilevel"/>
+    <w:tmpl w:val="20FE3BAE"/>
+    <w:lvl w:ilvl="0" w:tplc="04090001">
+      <w:start w:val="1"/>
+      <w:numFmt w:val="bullet"/>
+      <w:lvlText w:val=""/>
+      <w:lvlJc w:val="left"/>
+      <w:pPr>
+        <w:ind w:left="1440" w:hanging="360"/>
+      </w:pPr>
+      <w:rPr>
+        <w:rFonts w:ascii="Symbol" w:hAnsi="Symbol" w:hint="default"/>
+      </w:rPr>
+    </w:lvl>
+    <w:lvl w:ilvl="1" w:tplc="04090003" w:tentative="1">
+      <w:start w:val="1"/>
+      <w:numFmt w:val="bullet"/>
+      <w:lvlText w:val="o"/>
+      <w:lvlJc w:val="left"/>
+      <w:pPr>
+        <w:ind w:left="2160" w:hanging="360"/>
+      </w:pPr>
+      <w:rPr>
+        <w:rFonts w:ascii="Courier New" w:hAnsi="Courier New" w:cs="Courier New" w:hint="default"/>
+      </w:rPr>
+    </w:lvl>
+    <w:lvl w:ilvl="2" w:tplc="04090005" w:tentative="1">
+      <w:start w:val="1"/>
+      <w:numFmt w:val="bullet"/>
+      <w:lvlText w:val=""/>
+      <w:lvlJc w:val="left"/>
+      <w:pPr>
+        <w:ind w:left="2880" w:hanging="360"/>
+      </w:pPr>
+      <w:rPr>
+        <w:rFonts w:ascii="Wingdings" w:hAnsi="Wingdings" w:hint="default"/>
+      </w:rPr>
+    </w:lvl>
+    <w:lvl w:ilvl="3" w:tplc="04090001" w:tentative="1">
+      <w:start w:val="1"/>
+      <w:numFmt w:val="bullet"/>
+      <w:lvlText w:val=""/>
+      <w:lvlJc w:val="left"/>
+      <w:pPr>
+        <w:ind w:left="3600" w:hanging="360"/>
+      </w:pPr>
+      <w:rPr>
+        <w:rFonts w:ascii="Symbol" w:hAnsi="Symbol" w:hint="default"/>
+      </w:rPr>
+    </w:lvl>
+    <w:lvl w:ilvl="4" w:tplc="04090003" w:tentative="1">
+      <w:start w:val="1"/>
+      <w:numFmt w:val="bullet"/>
+      <w:lvlText w:val="o"/>
+      <w:lvlJc w:val="left"/>
+      <w:pPr>
+        <w:ind w:left="4320" w:hanging="360"/>
+      </w:pPr>
+      <w:rPr>
+        <w:rFonts w:ascii="Courier New" w:hAnsi="Courier New" w:cs="Courier New" w:hint="default"/>
+      </w:rPr>
+    </w:lvl>
+    <w:lvl w:ilvl="5" w:tplc="04090005" w:tentative="1">
+      <w:start w:val="1"/>
+      <w:numFmt w:val="bullet"/>
+      <w:lvlText w:val=""/>
+      <w:lvlJc w:val="left"/>
+      <w:pPr>
+        <w:ind w:left="5040" w:hanging="360"/>
+      </w:pPr>
+      <w:rPr>
+        <w:rFonts w:ascii="Wingdings" w:hAnsi="Wingdings" w:hint="default"/>
+      </w:rPr>
+    </w:lvl>
+    <w:lvl w:ilvl="6" w:tplc="04090001" w:tentative="1">
+      <w:start w:val="1"/>
+      <w:numFmt w:val="bullet"/>
+      <w:lvlText w:val=""/>
+      <w:lvlJc w:val="left"/>
+      <w:pPr>
+        <w:ind w:left="5760" w:hanging="360"/>
+      </w:pPr>
+      <w:rPr>
+        <w:rFonts w:ascii="Symbol" w:hAnsi="Symbol" w:hint="default"/>
+      </w:rPr>
+    </w:lvl>
+    <w:lvl w:ilvl="7" w:tplc="04090003" w:tentative="1">
+      <w:start w:val="1"/>
+      <w:numFmt w:val="bullet"/>
+      <w:lvlText w:val="o"/>
+      <w:lvlJc w:val="left"/>
+      <w:pPr>
+        <w:ind w:left="6480" w:hanging="360"/>
+      </w:pPr>
+      <w:rPr>
+        <w:rFonts w:ascii="Courier New" w:hAnsi="Courier New" w:cs="Courier New" w:hint="default"/>
+      </w:rPr>
+    </w:lvl>
+    <w:lvl w:ilvl="8" w:tplc="04090005" w:tentative="1">
+      <w:start w:val="1"/>
+      <w:numFmt w:val="bullet"/>
+      <w:lvlText w:val=""/>
+      <w:lvlJc w:val="left"/>
+      <w:pPr>
+        <w:ind w:left="7200" w:hanging="360"/>
+      </w:pPr>
+      <w:rPr>
+        <w:rFonts w:ascii="Wingdings" w:hAnsi="Wingdings" w:hint="default"/>
+      </w:rPr>
+    </w:lvl>
+  </w:abstractNum>
+  <w:abstractNum w:abstractNumId="8" w15:restartNumberingAfterBreak="0">
     <w:nsid w:val="7A3F0DDF"/>
     <w:multiLevelType w:val="hybridMultilevel"/>
     <w:tmpl w:val="2A14B070"/>
@@ -1031,7 +2885,7 @@
       </w:rPr>
     </w:lvl>
   </w:abstractNum>
-  <w:abstractNum w:abstractNumId="2">
+  <w:abstractNum w:abstractNumId="9" w15:restartNumberingAfterBreak="0">
     <w:nsid w:val="7DDB177B"/>
     <w:multiLevelType w:val="hybridMultilevel"/>
     <w:tmpl w:val="4DA896D2"/>
@@ -1121,13 +2975,34 @@
     </w:lvl>
   </w:abstractNum>
   <w:num w:numId="1">
-    <w:abstractNumId w:val="0"/>
+    <w:abstractNumId w:val="4"/>
   </w:num>
   <w:num w:numId="2">
+    <w:abstractNumId w:val="8"/>
+  </w:num>
+  <w:num w:numId="3">
+    <w:abstractNumId w:val="9"/>
+  </w:num>
+  <w:num w:numId="4">
+    <w:abstractNumId w:val="5"/>
+  </w:num>
+  <w:num w:numId="5">
+    <w:abstractNumId w:val="3"/>
+  </w:num>
+  <w:num w:numId="6">
     <w:abstractNumId w:val="1"/>
   </w:num>
-  <w:num w:numId="3">
+  <w:num w:numId="7">
     <w:abstractNumId w:val="2"/>
+  </w:num>
+  <w:num w:numId="8">
+    <w:abstractNumId w:val="7"/>
+  </w:num>
+  <w:num w:numId="9">
+    <w:abstractNumId w:val="6"/>
+  </w:num>
+  <w:num w:numId="10">
+    <w:abstractNumId w:val="0"/>
   </w:num>
 </w:numbering>
 </file>
@@ -1526,6 +3401,71 @@
     <w:name w:val="Normal"/>
     <w:qFormat/>
   </w:style>
+  <w:style w:type="paragraph" w:styleId="Heading1">
+    <w:name w:val="heading 1"/>
+    <w:basedOn w:val="Normal"/>
+    <w:next w:val="Normal"/>
+    <w:link w:val="Heading1Char"/>
+    <w:uiPriority w:val="9"/>
+    <w:qFormat/>
+    <w:rsid w:val="00975F12"/>
+    <w:pPr>
+      <w:keepNext/>
+      <w:keepLines/>
+      <w:spacing w:before="240" w:after="0"/>
+      <w:outlineLvl w:val="0"/>
+    </w:pPr>
+    <w:rPr>
+      <w:rFonts w:asciiTheme="majorHAnsi" w:eastAsiaTheme="majorEastAsia" w:hAnsiTheme="majorHAnsi" w:cstheme="majorBidi"/>
+      <w:color w:val="2E74B5" w:themeColor="accent1" w:themeShade="BF"/>
+      <w:sz w:val="32"/>
+      <w:szCs w:val="32"/>
+    </w:rPr>
+  </w:style>
+  <w:style w:type="paragraph" w:styleId="Heading2">
+    <w:name w:val="heading 2"/>
+    <w:basedOn w:val="Normal"/>
+    <w:next w:val="Normal"/>
+    <w:link w:val="Heading2Char"/>
+    <w:uiPriority w:val="9"/>
+    <w:unhideWhenUsed/>
+    <w:qFormat/>
+    <w:rsid w:val="00975F12"/>
+    <w:pPr>
+      <w:keepNext/>
+      <w:keepLines/>
+      <w:spacing w:before="40" w:after="0"/>
+      <w:outlineLvl w:val="1"/>
+    </w:pPr>
+    <w:rPr>
+      <w:rFonts w:asciiTheme="majorHAnsi" w:eastAsiaTheme="majorEastAsia" w:hAnsiTheme="majorHAnsi" w:cstheme="majorBidi"/>
+      <w:color w:val="2E74B5" w:themeColor="accent1" w:themeShade="BF"/>
+      <w:sz w:val="26"/>
+      <w:szCs w:val="26"/>
+    </w:rPr>
+  </w:style>
+  <w:style w:type="paragraph" w:styleId="Heading3">
+    <w:name w:val="heading 3"/>
+    <w:basedOn w:val="Normal"/>
+    <w:next w:val="Normal"/>
+    <w:link w:val="Heading3Char"/>
+    <w:uiPriority w:val="9"/>
+    <w:unhideWhenUsed/>
+    <w:qFormat/>
+    <w:rsid w:val="00975F12"/>
+    <w:pPr>
+      <w:keepNext/>
+      <w:keepLines/>
+      <w:spacing w:before="40" w:after="0"/>
+      <w:outlineLvl w:val="2"/>
+    </w:pPr>
+    <w:rPr>
+      <w:rFonts w:asciiTheme="majorHAnsi" w:eastAsiaTheme="majorEastAsia" w:hAnsiTheme="majorHAnsi" w:cstheme="majorBidi"/>
+      <w:color w:val="1F4D78" w:themeColor="accent1" w:themeShade="7F"/>
+      <w:sz w:val="24"/>
+      <w:szCs w:val="24"/>
+    </w:rPr>
+  </w:style>
   <w:style w:type="character" w:default="1" w:styleId="DefaultParagraphFont">
     <w:name w:val="Default Paragraph Font"/>
     <w:uiPriority w:val="1"/>
@@ -1562,6 +3502,54 @@
     <w:pPr>
       <w:ind w:left="720"/>
       <w:contextualSpacing/>
+    </w:pPr>
+  </w:style>
+  <w:style w:type="character" w:customStyle="1" w:styleId="Heading1Char">
+    <w:name w:val="Heading 1 Char"/>
+    <w:basedOn w:val="DefaultParagraphFont"/>
+    <w:link w:val="Heading1"/>
+    <w:uiPriority w:val="9"/>
+    <w:rsid w:val="00975F12"/>
+    <w:rPr>
+      <w:rFonts w:asciiTheme="majorHAnsi" w:eastAsiaTheme="majorEastAsia" w:hAnsiTheme="majorHAnsi" w:cstheme="majorBidi"/>
+      <w:color w:val="2E74B5" w:themeColor="accent1" w:themeShade="BF"/>
+      <w:sz w:val="32"/>
+      <w:szCs w:val="32"/>
+    </w:rPr>
+  </w:style>
+  <w:style w:type="character" w:customStyle="1" w:styleId="Heading2Char">
+    <w:name w:val="Heading 2 Char"/>
+    <w:basedOn w:val="DefaultParagraphFont"/>
+    <w:link w:val="Heading2"/>
+    <w:uiPriority w:val="9"/>
+    <w:rsid w:val="00975F12"/>
+    <w:rPr>
+      <w:rFonts w:asciiTheme="majorHAnsi" w:eastAsiaTheme="majorEastAsia" w:hAnsiTheme="majorHAnsi" w:cstheme="majorBidi"/>
+      <w:color w:val="2E74B5" w:themeColor="accent1" w:themeShade="BF"/>
+      <w:sz w:val="26"/>
+      <w:szCs w:val="26"/>
+    </w:rPr>
+  </w:style>
+  <w:style w:type="character" w:customStyle="1" w:styleId="Heading3Char">
+    <w:name w:val="Heading 3 Char"/>
+    <w:basedOn w:val="DefaultParagraphFont"/>
+    <w:link w:val="Heading3"/>
+    <w:uiPriority w:val="9"/>
+    <w:rsid w:val="00975F12"/>
+    <w:rPr>
+      <w:rFonts w:asciiTheme="majorHAnsi" w:eastAsiaTheme="majorEastAsia" w:hAnsiTheme="majorHAnsi" w:cstheme="majorBidi"/>
+      <w:color w:val="1F4D78" w:themeColor="accent1" w:themeShade="7F"/>
+      <w:sz w:val="24"/>
+      <w:szCs w:val="24"/>
+    </w:rPr>
+  </w:style>
+  <w:style w:type="paragraph" w:styleId="NoSpacing">
+    <w:name w:val="No Spacing"/>
+    <w:uiPriority w:val="1"/>
+    <w:qFormat/>
+    <w:rsid w:val="00753702"/>
+    <w:pPr>
+      <w:spacing w:after="0" w:line="240" w:lineRule="auto"/>
     </w:pPr>
   </w:style>
 </w:styles>

--- a/Assignment_2 Group_A_WEBA.docx
+++ b/Assignment_2 Group_A_WEBA.docx
@@ -61,7 +61,7 @@
         <w:pStyle w:val="NoSpacing"/>
       </w:pPr>
       <w:r>
-        <w:t>13440293</w:t>
+        <w:t>13440617 - SMCC Samarakoon</w:t>
       </w:r>
     </w:p>
     <w:p>
@@ -69,19 +69,100 @@
         <w:pStyle w:val="NoSpacing"/>
       </w:pPr>
       <w:r>
-        <w:rPr>
-          <w:rFonts w:ascii="Arial" w:hAnsi="Arial" w:cs="Arial"/>
-          <w:color w:val="222222"/>
-          <w:sz w:val="19"/>
-          <w:szCs w:val="19"/>
-          <w:shd w:val="clear" w:color="auto" w:fill="FFFFFF"/>
-        </w:rPr>
-        <w:t>13440617</w:t>
-      </w:r>
-    </w:p>
-    <w:p>
-      <w:bookmarkStart w:id="0" w:name="_GoBack"/>
-      <w:bookmarkEnd w:id="0"/>
+        <w:t>13440293 - H G C Hettigoda</w:t>
+      </w:r>
+    </w:p>
+    <w:p>
+      <w:pPr>
+        <w:pStyle w:val="NoSpacing"/>
+      </w:pPr>
+      <w:r>
+        <w:t xml:space="preserve">13440455 - A.R.L. </w:t>
+      </w:r>
+      <w:proofErr w:type="spellStart"/>
+      <w:r>
+        <w:t>Madhusanka</w:t>
+      </w:r>
+      <w:proofErr w:type="spellEnd"/>
+    </w:p>
+    <w:p>
+      <w:pPr>
+        <w:pStyle w:val="NoSpacing"/>
+      </w:pPr>
+      <w:r>
+        <w:t xml:space="preserve">13440625 - T M L P </w:t>
+      </w:r>
+      <w:proofErr w:type="spellStart"/>
+      <w:r>
+        <w:t>Samarakoon</w:t>
+      </w:r>
+      <w:proofErr w:type="spellEnd"/>
+    </w:p>
+    <w:p>
+      <w:pPr>
+        <w:pStyle w:val="NoSpacing"/>
+      </w:pPr>
+      <w:r>
+        <w:t xml:space="preserve">13440821 - J M </w:t>
+      </w:r>
+      <w:proofErr w:type="spellStart"/>
+      <w:r>
+        <w:t>M</w:t>
+      </w:r>
+      <w:proofErr w:type="spellEnd"/>
+      <w:r>
+        <w:t xml:space="preserve"> S </w:t>
+      </w:r>
+      <w:proofErr w:type="spellStart"/>
+      <w:r>
+        <w:t>Kularathna</w:t>
+      </w:r>
+      <w:proofErr w:type="spellEnd"/>
+    </w:p>
+    <w:p>
+      <w:pPr>
+        <w:pStyle w:val="NoSpacing"/>
+      </w:pPr>
+      <w:r>
+        <w:t xml:space="preserve">13440307 - </w:t>
+      </w:r>
+      <w:proofErr w:type="spellStart"/>
+      <w:r>
+        <w:t>Thilanga</w:t>
+      </w:r>
+      <w:proofErr w:type="spellEnd"/>
+      <w:r>
+        <w:t xml:space="preserve"> </w:t>
+      </w:r>
+      <w:proofErr w:type="spellStart"/>
+      <w:r>
+        <w:t>Jayamaanne</w:t>
+      </w:r>
+      <w:proofErr w:type="spellEnd"/>
+    </w:p>
+    <w:p>
+      <w:pPr>
+        <w:pStyle w:val="NoSpacing"/>
+      </w:pPr>
+      <w:r>
+        <w:t>13440641</w:t>
+      </w:r>
+      <w:r>
+        <w:t xml:space="preserve"> – </w:t>
+      </w:r>
+      <w:proofErr w:type="spellStart"/>
+      <w:r>
+        <w:t>Amila</w:t>
+      </w:r>
+      <w:proofErr w:type="spellEnd"/>
+      <w:r>
+        <w:t xml:space="preserve"> </w:t>
+      </w:r>
+      <w:proofErr w:type="spellStart"/>
+      <w:r>
+        <w:t>Srimal</w:t>
+      </w:r>
+      <w:proofErr w:type="spellEnd"/>
     </w:p>
     <w:p/>
     <w:p>
@@ -533,7 +614,6 @@
           <w:sz w:val="24"/>
           <w:szCs w:val="24"/>
         </w:rPr>
-        <w:lastRenderedPageBreak/>
         <w:tab/>
         <w:t xml:space="preserve">System has developed using </w:t>
       </w:r>
@@ -1331,6 +1411,10 @@
     </w:p>
     <w:p/>
     <w:p>
+      <w:bookmarkStart w:id="0" w:name="_GoBack"/>
+      <w:bookmarkEnd w:id="0"/>
+    </w:p>
+    <w:p>
       <w:pPr>
         <w:pStyle w:val="Heading3"/>
         <w:rPr>
@@ -1341,6 +1425,7 @@
         <w:rPr>
           <w:b/>
         </w:rPr>
+        <w:lastRenderedPageBreak/>
         <w:t>MVC Architecture</w:t>
       </w:r>
     </w:p>
@@ -1359,7 +1444,6 @@
           <w:sz w:val="24"/>
           <w:szCs w:val="24"/>
         </w:rPr>
-        <w:lastRenderedPageBreak/>
         <w:t>This application can be implemented using pure MVC pattern or architecture</w:t>
       </w:r>
     </w:p>

--- a/Assignment_2 Group_A_WEBA.docx
+++ b/Assignment_2 Group_A_WEBA.docx
@@ -1410,10 +1410,7 @@
       </w:r>
     </w:p>
     <w:p/>
-    <w:p>
-      <w:bookmarkStart w:id="0" w:name="_GoBack"/>
-      <w:bookmarkEnd w:id="0"/>
-    </w:p>
+    <w:p/>
     <w:p>
       <w:pPr>
         <w:pStyle w:val="Heading3"/>
@@ -1744,7 +1741,25 @@
           <w:sz w:val="24"/>
           <w:szCs w:val="24"/>
         </w:rPr>
-        <w:t xml:space="preserve"> Fuse ESB. Inside the work flow of the application this service is used to update the existing system real time.</w:t>
+        <w:t xml:space="preserve"> Fuse ESB</w:t>
+      </w:r>
+      <w:r>
+        <w:rPr>
+          <w:rFonts w:ascii="Times New Roman" w:hAnsi="Times New Roman" w:cs="Times New Roman"/>
+          <w:sz w:val="24"/>
+          <w:szCs w:val="24"/>
+        </w:rPr>
+        <w:t xml:space="preserve"> or WO2 ESB</w:t>
+      </w:r>
+      <w:bookmarkStart w:id="0" w:name="_GoBack"/>
+      <w:bookmarkEnd w:id="0"/>
+      <w:r>
+        <w:rPr>
+          <w:rFonts w:ascii="Times New Roman" w:hAnsi="Times New Roman" w:cs="Times New Roman"/>
+          <w:sz w:val="24"/>
+          <w:szCs w:val="24"/>
+        </w:rPr>
+        <w:t>. Inside the work flow of the application this service is used to update the existing system real time.</w:t>
       </w:r>
     </w:p>
     <w:p>
